--- a/Reports/SRS/SRS-Hen.docx
+++ b/Reports/SRS/SRS-Hen.docx
@@ -111,7 +111,7 @@
           <w:sz w:val="32"/>
           <w:szCs w:val="32"/>
         </w:rPr>
-        <w:t>home_screen</w:t>
+        <w:t>Trang Chủ</w:t>
       </w:r>
       <w:r>
         <w:rPr>
@@ -497,15 +497,7 @@
                 <w:sz w:val="26"/>
                 <w:szCs w:val="26"/>
               </w:rPr>
-              <w:t>Đường dẫn</w:t>
-            </w:r>
-            <w:r>
-              <w:rPr>
-                <w:rFonts w:ascii="Times New Roman" w:hAnsi="Times New Roman" w:cs="Times New Roman"/>
-                <w:sz w:val="26"/>
-                <w:szCs w:val="26"/>
-              </w:rPr>
-              <w:t xml:space="preserve"> sẽ hiển thị trong textinput</w:t>
+              <w:t>Đường dẫn sẽ hiển thị trong textinput</w:t>
             </w:r>
           </w:p>
         </w:tc>
@@ -658,23 +650,15 @@
                 <w:sz w:val="26"/>
                 <w:szCs w:val="26"/>
               </w:rPr>
-              <w:t xml:space="preserve">Vào được trang </w:t>
-            </w:r>
-            <w:r>
-              <w:rPr>
-                <w:rFonts w:ascii="Times New Roman" w:hAnsi="Times New Roman" w:cs="Times New Roman"/>
-                <w:sz w:val="26"/>
-                <w:szCs w:val="26"/>
-              </w:rPr>
-              <w:t>music</w:t>
-            </w:r>
-            <w:r>
-              <w:rPr>
-                <w:rFonts w:ascii="Times New Roman" w:hAnsi="Times New Roman" w:cs="Times New Roman"/>
-                <w:sz w:val="26"/>
-                <w:szCs w:val="26"/>
-              </w:rPr>
-              <w:t>_list</w:t>
+              <w:t xml:space="preserve">Vào được </w:t>
+            </w:r>
+            <w:r>
+              <w:rPr>
+                <w:rFonts w:ascii="Times New Roman" w:hAnsi="Times New Roman" w:cs="Times New Roman"/>
+                <w:sz w:val="26"/>
+                <w:szCs w:val="26"/>
+              </w:rPr>
+              <w:t>màn hình player phát nhạc</w:t>
             </w:r>
           </w:p>
         </w:tc>
@@ -821,7 +805,15 @@
                 <w:sz w:val="26"/>
                 <w:szCs w:val="26"/>
               </w:rPr>
-              <w:t>Vào được trang home_playlist</w:t>
+              <w:t xml:space="preserve">Vào được trang </w:t>
+            </w:r>
+            <w:r>
+              <w:rPr>
+                <w:rFonts w:ascii="Times New Roman" w:hAnsi="Times New Roman" w:cs="Times New Roman"/>
+                <w:sz w:val="26"/>
+                <w:szCs w:val="26"/>
+              </w:rPr>
+              <w:t>màn hình trang chủ</w:t>
             </w:r>
           </w:p>
         </w:tc>
@@ -897,7 +889,25 @@
           <w:sz w:val="40"/>
           <w:szCs w:val="40"/>
         </w:rPr>
-        <w:t>Màn hình home_playlist:</w:t>
+        <w:t xml:space="preserve">Màn hình </w:t>
+      </w:r>
+      <w:r>
+        <w:rPr>
+          <w:b/>
+          <w:bCs/>
+          <w:sz w:val="40"/>
+          <w:szCs w:val="40"/>
+        </w:rPr>
+        <w:t>Danh Sách Phát</w:t>
+      </w:r>
+      <w:r>
+        <w:rPr>
+          <w:b/>
+          <w:bCs/>
+          <w:sz w:val="40"/>
+          <w:szCs w:val="40"/>
+        </w:rPr>
+        <w:t>:</w:t>
       </w:r>
     </w:p>
     <w:p>
@@ -1578,7 +1588,7 @@
         <w:t xml:space="preserve">Màn hình </w:t>
       </w:r>
       <w:r>
-        <w:t>home_screen</w:t>
+        <w:t>Trang Chủ</w:t>
       </w:r>
       <w:r>
         <w:t>:</w:t>
@@ -1891,15 +1901,7 @@
                 <w:sz w:val="26"/>
                 <w:szCs w:val="26"/>
               </w:rPr>
-              <w:t>Dùng để nhập đường dẫn list bài nhạc</w:t>
-            </w:r>
-            <w:r>
-              <w:rPr>
-                <w:rFonts w:ascii="Times New Roman" w:hAnsi="Times New Roman" w:cs="Times New Roman"/>
-                <w:sz w:val="26"/>
-                <w:szCs w:val="26"/>
-              </w:rPr>
-              <w:t xml:space="preserve"> hoặc có thể copy paste đường dẫn vào.</w:t>
+              <w:t>Dùng để nhập đường dẫn list bài nhạc hoặc có thể copy paste đường dẫn vào.</w:t>
             </w:r>
           </w:p>
         </w:tc>
@@ -2020,15 +2022,7 @@
                 <w:sz w:val="26"/>
                 <w:szCs w:val="26"/>
               </w:rPr>
-              <w:t xml:space="preserve">Bắt đầu play music </w:t>
-            </w:r>
-            <w:r>
-              <w:rPr>
-                <w:rFonts w:ascii="Times New Roman" w:hAnsi="Times New Roman" w:cs="Times New Roman"/>
-                <w:sz w:val="26"/>
-                <w:szCs w:val="26"/>
-              </w:rPr>
-              <w:t>nếu đường dẫn đúng còn nếu đường dẫn sai hoặc để trống thì sẽ thông báo “Đường dẫn không hợp lệ. Vui lòng nhập lại” bấn “OK” để xác nhận và nhập lại đường dẫn đúng để bắt đầu.</w:t>
+              <w:t>Bắt đầu play music nếu đường dẫn đúng còn nếu đường dẫn sai hoặc để trống thì sẽ thông báo “Đường dẫn không hợp lệ. Vui lòng nhập lại” bấn “OK” để xác nhận và nhập lại đường dẫn đúng để bắt đầu.</w:t>
             </w:r>
           </w:p>
         </w:tc>
@@ -2086,7 +2080,15 @@
                 <w:sz w:val="26"/>
                 <w:szCs w:val="26"/>
               </w:rPr>
-              <w:t>Vào được trang music_list</w:t>
+              <w:t xml:space="preserve">Vào được </w:t>
+            </w:r>
+            <w:r>
+              <w:rPr>
+                <w:rFonts w:ascii="Times New Roman" w:hAnsi="Times New Roman" w:cs="Times New Roman"/>
+                <w:sz w:val="26"/>
+                <w:szCs w:val="26"/>
+              </w:rPr>
+              <w:t>màn hình player phát nhạc</w:t>
             </w:r>
           </w:p>
         </w:tc>
@@ -2241,7 +2243,202 @@
                 <w:sz w:val="26"/>
                 <w:szCs w:val="26"/>
               </w:rPr>
-              <w:t>Vào được trang home_playlist</w:t>
+              <w:t xml:space="preserve">Vào được </w:t>
+            </w:r>
+            <w:r>
+              <w:rPr>
+                <w:rFonts w:ascii="Times New Roman" w:hAnsi="Times New Roman" w:cs="Times New Roman"/>
+                <w:sz w:val="26"/>
+                <w:szCs w:val="26"/>
+              </w:rPr>
+              <w:t>màn hình danh sách phát nhạc</w:t>
+            </w:r>
+          </w:p>
+        </w:tc>
+      </w:tr>
+      <w:tr>
+        <w:trPr>
+          <w:trHeight w:val="411"/>
+        </w:trPr>
+        <w:tc>
+          <w:tcPr>
+            <w:tcW w:w="1838" w:type="dxa"/>
+            <w:tcBorders>
+              <w:top w:val="single" w:sz="4" w:space="0" w:color="auto"/>
+              <w:left w:val="single" w:sz="4" w:space="0" w:color="auto"/>
+              <w:bottom w:val="single" w:sz="4" w:space="0" w:color="auto"/>
+              <w:right w:val="single" w:sz="4" w:space="0" w:color="auto"/>
+            </w:tcBorders>
+          </w:tcPr>
+          <w:p>
+            <w:pPr>
+              <w:spacing w:line="240" w:lineRule="auto"/>
+              <w:rPr>
+                <w:rFonts w:ascii="Times New Roman" w:hAnsi="Times New Roman" w:cs="Times New Roman"/>
+                <w:sz w:val="26"/>
+                <w:szCs w:val="26"/>
+              </w:rPr>
+            </w:pPr>
+            <w:r>
+              <w:rPr>
+                <w:rFonts w:ascii="Times New Roman" w:hAnsi="Times New Roman" w:cs="Times New Roman"/>
+                <w:sz w:val="26"/>
+                <w:szCs w:val="26"/>
+              </w:rPr>
+              <w:t>“Trang chủ và icon” Tab Bar</w:t>
+            </w:r>
+          </w:p>
+        </w:tc>
+        <w:tc>
+          <w:tcPr>
+            <w:tcW w:w="3260" w:type="dxa"/>
+            <w:tcBorders>
+              <w:top w:val="single" w:sz="4" w:space="0" w:color="auto"/>
+              <w:left w:val="single" w:sz="4" w:space="0" w:color="auto"/>
+              <w:bottom w:val="single" w:sz="4" w:space="0" w:color="auto"/>
+              <w:right w:val="single" w:sz="4" w:space="0" w:color="auto"/>
+            </w:tcBorders>
+          </w:tcPr>
+          <w:p>
+            <w:pPr>
+              <w:spacing w:line="240" w:lineRule="auto"/>
+              <w:rPr>
+                <w:rFonts w:ascii="Times New Roman" w:hAnsi="Times New Roman" w:cs="Times New Roman"/>
+                <w:sz w:val="26"/>
+                <w:szCs w:val="26"/>
+              </w:rPr>
+            </w:pPr>
+            <w:r>
+              <w:rPr>
+                <w:rFonts w:ascii="Times New Roman" w:hAnsi="Times New Roman" w:cs="Times New Roman"/>
+                <w:sz w:val="26"/>
+                <w:szCs w:val="26"/>
+              </w:rPr>
+              <w:t xml:space="preserve">Dùng để </w:t>
+            </w:r>
+            <w:r>
+              <w:rPr>
+                <w:rFonts w:ascii="Times New Roman" w:hAnsi="Times New Roman" w:cs="Times New Roman"/>
+                <w:sz w:val="26"/>
+                <w:szCs w:val="26"/>
+              </w:rPr>
+              <w:t xml:space="preserve">chuyển </w:t>
+            </w:r>
+            <w:proofErr w:type="gramStart"/>
+            <w:r>
+              <w:rPr>
+                <w:rFonts w:ascii="Times New Roman" w:hAnsi="Times New Roman" w:cs="Times New Roman"/>
+                <w:sz w:val="26"/>
+                <w:szCs w:val="26"/>
+              </w:rPr>
+              <w:t xml:space="preserve">tới </w:t>
+            </w:r>
+            <w:r>
+              <w:rPr>
+                <w:rFonts w:ascii="Times New Roman" w:hAnsi="Times New Roman" w:cs="Times New Roman"/>
+                <w:sz w:val="26"/>
+                <w:szCs w:val="26"/>
+              </w:rPr>
+              <w:t xml:space="preserve"> </w:t>
+            </w:r>
+            <w:r>
+              <w:rPr>
+                <w:rFonts w:ascii="Times New Roman" w:hAnsi="Times New Roman" w:cs="Times New Roman"/>
+                <w:sz w:val="26"/>
+                <w:szCs w:val="26"/>
+              </w:rPr>
+              <w:t>màn</w:t>
+            </w:r>
+            <w:proofErr w:type="gramEnd"/>
+            <w:r>
+              <w:rPr>
+                <w:rFonts w:ascii="Times New Roman" w:hAnsi="Times New Roman" w:cs="Times New Roman"/>
+                <w:sz w:val="26"/>
+                <w:szCs w:val="26"/>
+              </w:rPr>
+              <w:t xml:space="preserve"> hình Trang chủ</w:t>
+            </w:r>
+          </w:p>
+        </w:tc>
+        <w:tc>
+          <w:tcPr>
+            <w:tcW w:w="2410" w:type="dxa"/>
+            <w:tcBorders>
+              <w:top w:val="single" w:sz="4" w:space="0" w:color="auto"/>
+              <w:left w:val="single" w:sz="4" w:space="0" w:color="auto"/>
+              <w:bottom w:val="single" w:sz="4" w:space="0" w:color="auto"/>
+              <w:right w:val="single" w:sz="4" w:space="0" w:color="auto"/>
+            </w:tcBorders>
+          </w:tcPr>
+          <w:p>
+            <w:pPr>
+              <w:spacing w:line="240" w:lineRule="auto"/>
+              <w:rPr>
+                <w:rFonts w:ascii="Times New Roman" w:hAnsi="Times New Roman" w:cs="Times New Roman"/>
+                <w:sz w:val="26"/>
+                <w:szCs w:val="26"/>
+              </w:rPr>
+            </w:pPr>
+            <w:r>
+              <w:rPr>
+                <w:rFonts w:ascii="Times New Roman" w:hAnsi="Times New Roman" w:cs="Times New Roman"/>
+                <w:sz w:val="26"/>
+                <w:szCs w:val="26"/>
+              </w:rPr>
+              <w:t>Nhấn vào</w:t>
+            </w:r>
+          </w:p>
+        </w:tc>
+        <w:tc>
+          <w:tcPr>
+            <w:tcW w:w="2268" w:type="dxa"/>
+            <w:tcBorders>
+              <w:top w:val="single" w:sz="4" w:space="0" w:color="auto"/>
+              <w:left w:val="single" w:sz="4" w:space="0" w:color="auto"/>
+              <w:bottom w:val="single" w:sz="4" w:space="0" w:color="auto"/>
+              <w:right w:val="single" w:sz="4" w:space="0" w:color="auto"/>
+            </w:tcBorders>
+          </w:tcPr>
+          <w:p>
+            <w:pPr>
+              <w:spacing w:line="240" w:lineRule="auto"/>
+              <w:rPr>
+                <w:rFonts w:ascii="Times New Roman" w:hAnsi="Times New Roman" w:cs="Times New Roman"/>
+                <w:sz w:val="26"/>
+                <w:szCs w:val="26"/>
+              </w:rPr>
+            </w:pPr>
+            <w:r>
+              <w:rPr>
+                <w:rFonts w:ascii="Times New Roman" w:hAnsi="Times New Roman" w:cs="Times New Roman"/>
+                <w:sz w:val="26"/>
+                <w:szCs w:val="26"/>
+              </w:rPr>
+              <w:t xml:space="preserve">Chuyển đến </w:t>
+            </w:r>
+            <w:r>
+              <w:rPr>
+                <w:rFonts w:ascii="Times New Roman" w:hAnsi="Times New Roman" w:cs="Times New Roman"/>
+                <w:sz w:val="26"/>
+                <w:szCs w:val="26"/>
+              </w:rPr>
+              <w:t>màn hình</w:t>
+            </w:r>
+            <w:r>
+              <w:rPr>
+                <w:rFonts w:ascii="Times New Roman" w:hAnsi="Times New Roman" w:cs="Times New Roman"/>
+                <w:sz w:val="26"/>
+                <w:szCs w:val="26"/>
+              </w:rPr>
+              <w:t xml:space="preserve"> </w:t>
+            </w:r>
+            <w:r>
+              <w:rPr>
+                <w:rFonts w:ascii="Times New Roman" w:hAnsi="Times New Roman" w:cs="Times New Roman"/>
+                <w:sz w:val="26"/>
+                <w:szCs w:val="26"/>
+              </w:rPr>
+              <w:t>Trang chủ</w:t>
             </w:r>
           </w:p>
         </w:tc>
@@ -2275,7 +2472,7 @@
                 <w:sz w:val="26"/>
                 <w:szCs w:val="26"/>
               </w:rPr>
-              <w:t>“Trang chủ và icon” Tab Bar</w:t>
+              <w:t>“Người dùng và icon” Tab Bar</w:t>
             </w:r>
           </w:p>
         </w:tc>
@@ -2304,15 +2501,15 @@
                 <w:sz w:val="26"/>
                 <w:szCs w:val="26"/>
               </w:rPr>
-              <w:t xml:space="preserve">Dùng để </w:t>
-            </w:r>
-            <w:r>
-              <w:rPr>
-                <w:rFonts w:ascii="Times New Roman" w:hAnsi="Times New Roman" w:cs="Times New Roman"/>
-                <w:sz w:val="26"/>
-                <w:szCs w:val="26"/>
-              </w:rPr>
-              <w:t>chuyển tới trang home_screen</w:t>
+              <w:t xml:space="preserve">Dùng để chuyển tới </w:t>
+            </w:r>
+            <w:r>
+              <w:rPr>
+                <w:rFonts w:ascii="Times New Roman" w:hAnsi="Times New Roman" w:cs="Times New Roman"/>
+                <w:sz w:val="26"/>
+                <w:szCs w:val="26"/>
+              </w:rPr>
+              <w:t>màn hình quản lý người dùng</w:t>
             </w:r>
           </w:p>
         </w:tc>
@@ -2370,176 +2567,15 @@
                 <w:sz w:val="26"/>
                 <w:szCs w:val="26"/>
               </w:rPr>
-              <w:t>Chuyển đến trang home_srceen</w:t>
-            </w:r>
-          </w:p>
-        </w:tc>
-      </w:tr>
-      <w:tr>
-        <w:trPr>
-          <w:trHeight w:val="721"/>
-        </w:trPr>
-        <w:tc>
-          <w:tcPr>
-            <w:tcW w:w="1838" w:type="dxa"/>
-            <w:tcBorders>
-              <w:top w:val="single" w:sz="4" w:space="0" w:color="auto"/>
-              <w:left w:val="single" w:sz="4" w:space="0" w:color="auto"/>
-              <w:bottom w:val="single" w:sz="4" w:space="0" w:color="auto"/>
-              <w:right w:val="single" w:sz="4" w:space="0" w:color="auto"/>
-            </w:tcBorders>
-          </w:tcPr>
-          <w:p>
-            <w:pPr>
-              <w:spacing w:line="240" w:lineRule="auto"/>
-              <w:rPr>
-                <w:rFonts w:ascii="Times New Roman" w:hAnsi="Times New Roman" w:cs="Times New Roman"/>
-                <w:sz w:val="26"/>
-                <w:szCs w:val="26"/>
-              </w:rPr>
-            </w:pPr>
-            <w:r>
-              <w:rPr>
-                <w:rFonts w:ascii="Times New Roman" w:hAnsi="Times New Roman" w:cs="Times New Roman"/>
-                <w:sz w:val="26"/>
-                <w:szCs w:val="26"/>
-              </w:rPr>
-              <w:t>“</w:t>
-            </w:r>
-            <w:r>
-              <w:rPr>
-                <w:rFonts w:ascii="Times New Roman" w:hAnsi="Times New Roman" w:cs="Times New Roman"/>
-                <w:sz w:val="26"/>
-                <w:szCs w:val="26"/>
-              </w:rPr>
-              <w:t>Người dùng</w:t>
-            </w:r>
-            <w:r>
-              <w:rPr>
-                <w:rFonts w:ascii="Times New Roman" w:hAnsi="Times New Roman" w:cs="Times New Roman"/>
-                <w:sz w:val="26"/>
-                <w:szCs w:val="26"/>
-              </w:rPr>
-              <w:t xml:space="preserve"> và icon” Tab Bar</w:t>
-            </w:r>
-          </w:p>
-        </w:tc>
-        <w:tc>
-          <w:tcPr>
-            <w:tcW w:w="3260" w:type="dxa"/>
-            <w:tcBorders>
-              <w:top w:val="single" w:sz="4" w:space="0" w:color="auto"/>
-              <w:left w:val="single" w:sz="4" w:space="0" w:color="auto"/>
-              <w:bottom w:val="single" w:sz="4" w:space="0" w:color="auto"/>
-              <w:right w:val="single" w:sz="4" w:space="0" w:color="auto"/>
-            </w:tcBorders>
-          </w:tcPr>
-          <w:p>
-            <w:pPr>
-              <w:spacing w:line="240" w:lineRule="auto"/>
-              <w:rPr>
-                <w:rFonts w:ascii="Times New Roman" w:hAnsi="Times New Roman" w:cs="Times New Roman"/>
-                <w:sz w:val="26"/>
-                <w:szCs w:val="26"/>
-              </w:rPr>
-            </w:pPr>
-            <w:r>
-              <w:rPr>
-                <w:rFonts w:ascii="Times New Roman" w:hAnsi="Times New Roman" w:cs="Times New Roman"/>
-                <w:sz w:val="26"/>
-                <w:szCs w:val="26"/>
-              </w:rPr>
-              <w:t xml:space="preserve">Dùng để chuyển tới trang </w:t>
-            </w:r>
-            <w:r>
-              <w:rPr>
-                <w:rFonts w:ascii="Times New Roman" w:hAnsi="Times New Roman" w:cs="Times New Roman"/>
-                <w:sz w:val="26"/>
-                <w:szCs w:val="26"/>
-              </w:rPr>
-              <w:t>user</w:t>
-            </w:r>
-            <w:r>
-              <w:rPr>
-                <w:rFonts w:ascii="Times New Roman" w:hAnsi="Times New Roman" w:cs="Times New Roman"/>
-                <w:sz w:val="26"/>
-                <w:szCs w:val="26"/>
-              </w:rPr>
-              <w:t>_screen</w:t>
-            </w:r>
-          </w:p>
-        </w:tc>
-        <w:tc>
-          <w:tcPr>
-            <w:tcW w:w="2410" w:type="dxa"/>
-            <w:tcBorders>
-              <w:top w:val="single" w:sz="4" w:space="0" w:color="auto"/>
-              <w:left w:val="single" w:sz="4" w:space="0" w:color="auto"/>
-              <w:bottom w:val="single" w:sz="4" w:space="0" w:color="auto"/>
-              <w:right w:val="single" w:sz="4" w:space="0" w:color="auto"/>
-            </w:tcBorders>
-          </w:tcPr>
-          <w:p>
-            <w:pPr>
-              <w:spacing w:line="240" w:lineRule="auto"/>
-              <w:rPr>
-                <w:rFonts w:ascii="Times New Roman" w:hAnsi="Times New Roman" w:cs="Times New Roman"/>
-                <w:sz w:val="26"/>
-                <w:szCs w:val="26"/>
-              </w:rPr>
-            </w:pPr>
-            <w:r>
-              <w:rPr>
-                <w:rFonts w:ascii="Times New Roman" w:hAnsi="Times New Roman" w:cs="Times New Roman"/>
-                <w:sz w:val="26"/>
-                <w:szCs w:val="26"/>
-              </w:rPr>
-              <w:t>Nhấn vào</w:t>
-            </w:r>
-          </w:p>
-        </w:tc>
-        <w:tc>
-          <w:tcPr>
-            <w:tcW w:w="2268" w:type="dxa"/>
-            <w:tcBorders>
-              <w:top w:val="single" w:sz="4" w:space="0" w:color="auto"/>
-              <w:left w:val="single" w:sz="4" w:space="0" w:color="auto"/>
-              <w:bottom w:val="single" w:sz="4" w:space="0" w:color="auto"/>
-              <w:right w:val="single" w:sz="4" w:space="0" w:color="auto"/>
-            </w:tcBorders>
-          </w:tcPr>
-          <w:p>
-            <w:pPr>
-              <w:spacing w:line="240" w:lineRule="auto"/>
-              <w:rPr>
-                <w:rFonts w:ascii="Times New Roman" w:hAnsi="Times New Roman" w:cs="Times New Roman"/>
-                <w:sz w:val="26"/>
-                <w:szCs w:val="26"/>
-              </w:rPr>
-            </w:pPr>
-            <w:r>
-              <w:rPr>
-                <w:rFonts w:ascii="Times New Roman" w:hAnsi="Times New Roman" w:cs="Times New Roman"/>
-                <w:sz w:val="26"/>
-                <w:szCs w:val="26"/>
-              </w:rPr>
-              <w:t xml:space="preserve">Chuyển đến trang </w:t>
-            </w:r>
-            <w:r>
-              <w:rPr>
-                <w:rFonts w:ascii="Times New Roman" w:hAnsi="Times New Roman" w:cs="Times New Roman"/>
-                <w:sz w:val="26"/>
-                <w:szCs w:val="26"/>
-              </w:rPr>
-              <w:t>user</w:t>
-            </w:r>
-            <w:r>
-              <w:rPr>
-                <w:rFonts w:ascii="Times New Roman" w:hAnsi="Times New Roman" w:cs="Times New Roman"/>
-                <w:sz w:val="26"/>
-                <w:szCs w:val="26"/>
-              </w:rPr>
-              <w:t>_srceen</w:t>
+              <w:t xml:space="preserve">Chuyển đến </w:t>
+            </w:r>
+            <w:r>
+              <w:rPr>
+                <w:rFonts w:ascii="Times New Roman" w:hAnsi="Times New Roman" w:cs="Times New Roman"/>
+                <w:sz w:val="26"/>
+                <w:szCs w:val="26"/>
+              </w:rPr>
+              <w:t>màn hình quản lý người dùng</w:t>
             </w:r>
           </w:p>
         </w:tc>
@@ -2955,15 +2991,7 @@
                 <w:sz w:val="26"/>
                 <w:szCs w:val="26"/>
               </w:rPr>
-              <w:t>Dùng để edit thành phần trong playlist</w:t>
-            </w:r>
-            <w:r>
-              <w:rPr>
-                <w:rFonts w:ascii="Times New Roman" w:hAnsi="Times New Roman" w:cs="Times New Roman"/>
-                <w:sz w:val="26"/>
-                <w:szCs w:val="26"/>
-              </w:rPr>
-              <w:t xml:space="preserve"> như các bài nhạc như là xóa bài nhạc chỉ định ra khỏi Playlist</w:t>
+              <w:t>Dùng để edit thành phần trong playlist như các bài nhạc như là xóa bài nhạc chỉ định ra khỏi Playlist</w:t>
             </w:r>
             <w:r>
               <w:rPr>
@@ -3016,15 +3044,7 @@
                 <w:sz w:val="26"/>
                 <w:szCs w:val="26"/>
               </w:rPr>
-              <w:t>Nhấn vào</w:t>
-            </w:r>
-            <w:r>
-              <w:rPr>
-                <w:rFonts w:ascii="Times New Roman" w:hAnsi="Times New Roman" w:cs="Times New Roman"/>
-                <w:sz w:val="26"/>
-                <w:szCs w:val="26"/>
-              </w:rPr>
-              <w:t xml:space="preserve"> </w:t>
+              <w:t xml:space="preserve">Nhấn vào </w:t>
             </w:r>
             <w:r>
               <w:rPr>
@@ -3166,15 +3186,7 @@
                 <w:sz w:val="26"/>
                 <w:szCs w:val="26"/>
               </w:rPr>
-              <w:t xml:space="preserve">Dùng để hiển thì các bài nhạc trong </w:t>
-            </w:r>
-            <w:r>
-              <w:rPr>
-                <w:rFonts w:ascii="Times New Roman" w:hAnsi="Times New Roman" w:cs="Times New Roman"/>
-                <w:sz w:val="26"/>
-                <w:szCs w:val="26"/>
-              </w:rPr>
-              <w:t xml:space="preserve">đường dẫn và bạn có thể nghe bất </w:t>
+              <w:t xml:space="preserve">Dùng để hiển thì các bài nhạc trong đường dẫn và bạn có thể nghe bất </w:t>
             </w:r>
             <w:r>
               <w:rPr>
@@ -3213,15 +3225,7 @@
                 <w:szCs w:val="26"/>
               </w:rPr>
               <w:lastRenderedPageBreak/>
-              <w:t>Hiển Thị các bài nhạc</w:t>
-            </w:r>
-            <w:r>
-              <w:rPr>
-                <w:rFonts w:ascii="Times New Roman" w:hAnsi="Times New Roman" w:cs="Times New Roman"/>
-                <w:sz w:val="26"/>
-                <w:szCs w:val="26"/>
-              </w:rPr>
-              <w:t xml:space="preserve"> và khi muốn nghe bất cứ bài hát nào trong Playlist </w:t>
+              <w:t xml:space="preserve">Hiển Thị các bài nhạc và khi muốn nghe bất cứ bài hát nào trong Playlist </w:t>
             </w:r>
             <w:r>
               <w:rPr>
@@ -3323,7 +3327,25 @@
                 <w:sz w:val="26"/>
                 <w:szCs w:val="26"/>
               </w:rPr>
-              <w:t>Dùng để chuyển tới trang home_screen</w:t>
+              <w:t xml:space="preserve">Dùng để chuyển </w:t>
+            </w:r>
+            <w:proofErr w:type="gramStart"/>
+            <w:r>
+              <w:rPr>
+                <w:rFonts w:ascii="Times New Roman" w:hAnsi="Times New Roman" w:cs="Times New Roman"/>
+                <w:sz w:val="26"/>
+                <w:szCs w:val="26"/>
+              </w:rPr>
+              <w:t>tới  màn</w:t>
+            </w:r>
+            <w:proofErr w:type="gramEnd"/>
+            <w:r>
+              <w:rPr>
+                <w:rFonts w:ascii="Times New Roman" w:hAnsi="Times New Roman" w:cs="Times New Roman"/>
+                <w:sz w:val="26"/>
+                <w:szCs w:val="26"/>
+              </w:rPr>
+              <w:t xml:space="preserve"> hình Trang chủ</w:t>
             </w:r>
           </w:p>
         </w:tc>
@@ -3381,7 +3403,7 @@
                 <w:sz w:val="26"/>
                 <w:szCs w:val="26"/>
               </w:rPr>
-              <w:t>Chuyển đến trang home_srceen</w:t>
+              <w:t>Chuyển đến màn hình Trang chủ</w:t>
             </w:r>
           </w:p>
         </w:tc>
@@ -3444,7 +3466,7 @@
                 <w:sz w:val="26"/>
                 <w:szCs w:val="26"/>
               </w:rPr>
-              <w:t>Dùng để chuyển tới trang user_screen</w:t>
+              <w:t>Dùng để chuyển tới màn hình quản lý người dùng</w:t>
             </w:r>
           </w:p>
         </w:tc>
@@ -3502,7 +3524,7 @@
                 <w:sz w:val="26"/>
                 <w:szCs w:val="26"/>
               </w:rPr>
-              <w:t>Chuyển đến trang user_srceen</w:t>
+              <w:t>Chuyển đến màn hình quản lý người dùng</w:t>
             </w:r>
           </w:p>
         </w:tc>

--- a/Reports/SRS/SRS-Hen.docx
+++ b/Reports/SRS/SRS-Hen.docx
@@ -749,6 +749,14 @@
                 <w:szCs w:val="26"/>
               </w:rPr>
             </w:pPr>
+            <w:r>
+              <w:rPr>
+                <w:rFonts w:ascii="Times New Roman" w:hAnsi="Times New Roman" w:cs="Times New Roman"/>
+                <w:sz w:val="26"/>
+                <w:szCs w:val="26"/>
+              </w:rPr>
+              <w:t>Dùng để chuyển qua màn hình danh sách phát</w:t>
+            </w:r>
           </w:p>
         </w:tc>
         <w:tc>
@@ -776,7 +784,41 @@
                 <w:sz w:val="26"/>
                 <w:szCs w:val="26"/>
               </w:rPr>
-              <w:t>Nhấn vào để qua Playlist</w:t>
+              <w:t xml:space="preserve">Nhấn vào để </w:t>
+            </w:r>
+            <w:proofErr w:type="gramStart"/>
+            <w:r>
+              <w:rPr>
+                <w:rFonts w:ascii="Times New Roman" w:hAnsi="Times New Roman" w:cs="Times New Roman"/>
+                <w:sz w:val="26"/>
+                <w:szCs w:val="26"/>
+              </w:rPr>
+              <w:t xml:space="preserve">qua </w:t>
+            </w:r>
+            <w:r>
+              <w:rPr>
+                <w:rFonts w:ascii="Times New Roman" w:hAnsi="Times New Roman" w:cs="Times New Roman"/>
+                <w:sz w:val="26"/>
+                <w:szCs w:val="26"/>
+              </w:rPr>
+              <w:t xml:space="preserve"> </w:t>
+            </w:r>
+            <w:r>
+              <w:rPr>
+                <w:rFonts w:ascii="Times New Roman" w:hAnsi="Times New Roman" w:cs="Times New Roman"/>
+                <w:sz w:val="26"/>
+                <w:szCs w:val="26"/>
+              </w:rPr>
+              <w:t>màn</w:t>
+            </w:r>
+            <w:proofErr w:type="gramEnd"/>
+            <w:r>
+              <w:rPr>
+                <w:rFonts w:ascii="Times New Roman" w:hAnsi="Times New Roman" w:cs="Times New Roman"/>
+                <w:sz w:val="26"/>
+                <w:szCs w:val="26"/>
+              </w:rPr>
+              <w:t xml:space="preserve"> hình danh sách phát</w:t>
             </w:r>
           </w:p>
         </w:tc>
@@ -1345,7 +1387,15 @@
                 <w:sz w:val="26"/>
                 <w:szCs w:val="26"/>
               </w:rPr>
-              <w:t>Dùng để edit thành phần trong playlist</w:t>
+              <w:t xml:space="preserve">Dùng để edit thành phần trong </w:t>
+            </w:r>
+            <w:r>
+              <w:rPr>
+                <w:rFonts w:ascii="Times New Roman" w:hAnsi="Times New Roman" w:cs="Times New Roman"/>
+                <w:sz w:val="26"/>
+                <w:szCs w:val="26"/>
+              </w:rPr>
+              <w:t>màn hình danh sách phát</w:t>
             </w:r>
           </w:p>
         </w:tc>
@@ -1403,7 +1453,15 @@
                 <w:sz w:val="26"/>
                 <w:szCs w:val="26"/>
               </w:rPr>
-              <w:t>Sẽ hiển thị edit playlist</w:t>
+              <w:t xml:space="preserve">Sẽ hiển thị edit </w:t>
+            </w:r>
+            <w:r>
+              <w:rPr>
+                <w:rFonts w:ascii="Times New Roman" w:hAnsi="Times New Roman" w:cs="Times New Roman"/>
+                <w:sz w:val="26"/>
+                <w:szCs w:val="26"/>
+              </w:rPr>
+              <w:t>màn hình danh sách phát</w:t>
             </w:r>
           </w:p>
         </w:tc>
@@ -1466,7 +1524,15 @@
                 <w:sz w:val="26"/>
                 <w:szCs w:val="26"/>
               </w:rPr>
-              <w:t>Dùng để hiển thì các bài nhạc trong playlist</w:t>
+              <w:t xml:space="preserve">Dùng để hiển thì các bài nhạc trong </w:t>
+            </w:r>
+            <w:r>
+              <w:rPr>
+                <w:rFonts w:ascii="Times New Roman" w:hAnsi="Times New Roman" w:cs="Times New Roman"/>
+                <w:sz w:val="26"/>
+                <w:szCs w:val="26"/>
+              </w:rPr>
+              <w:t>màn hình danh sách phát</w:t>
             </w:r>
           </w:p>
         </w:tc>
@@ -1548,1983 +1614,15 @@
                 <w:sz w:val="26"/>
                 <w:szCs w:val="26"/>
               </w:rPr>
-              <w:t>các bài nhạc trong playlist</w:t>
-            </w:r>
-          </w:p>
-        </w:tc>
-      </w:tr>
-    </w:tbl>
-    <w:p>
-      <w:pPr>
-        <w:spacing w:line="259" w:lineRule="auto"/>
-        <w:rPr>
-          <w:rFonts w:ascii="Times New Roman" w:eastAsiaTheme="minorHAnsi" w:hAnsi="Times New Roman"/>
-          <w:sz w:val="26"/>
-          <w:lang w:eastAsia="en-US"/>
-        </w:rPr>
-      </w:pPr>
-    </w:p>
-    <w:p>
-      <w:pPr>
-        <w:pStyle w:val="ListParagraph"/>
-        <w:numPr>
-          <w:ilvl w:val="0"/>
-          <w:numId w:val="3"/>
-        </w:numPr>
-      </w:pPr>
-      <w:r>
-        <w:t>Màn hình trong ứng dụng:</w:t>
-      </w:r>
-    </w:p>
-    <w:p>
-      <w:pPr>
-        <w:pStyle w:val="ListParagraph"/>
-        <w:numPr>
-          <w:ilvl w:val="0"/>
-          <w:numId w:val="6"/>
-        </w:numPr>
-      </w:pPr>
-      <w:r>
-        <w:t xml:space="preserve">Màn hình </w:t>
-      </w:r>
-      <w:r>
-        <w:t>Trang Chủ</w:t>
-      </w:r>
-      <w:r>
-        <w:t>:</w:t>
-      </w:r>
-    </w:p>
-    <w:p>
-      <w:pPr>
-        <w:pStyle w:val="ListParagraph"/>
-        <w:ind w:left="0"/>
-        <w:jc w:val="center"/>
-      </w:pPr>
-      <w:r>
-        <w:rPr>
-          <w:noProof/>
-        </w:rPr>
-        <w:drawing>
-          <wp:inline distT="0" distB="0" distL="0" distR="0" wp14:anchorId="34AE69E3" wp14:editId="4C3CE393">
-            <wp:extent cx="2197100" cy="4559300"/>
-            <wp:effectExtent l="0" t="0" r="0" b="0"/>
-            <wp:docPr id="8" name="Picture 8"/>
-            <wp:cNvGraphicFramePr>
-              <a:graphicFrameLocks xmlns:a="http://schemas.openxmlformats.org/drawingml/2006/main" noChangeAspect="1"/>
-            </wp:cNvGraphicFramePr>
-            <a:graphic xmlns:a="http://schemas.openxmlformats.org/drawingml/2006/main">
-              <a:graphicData uri="http://schemas.openxmlformats.org/drawingml/2006/picture">
-                <pic:pic xmlns:pic="http://schemas.openxmlformats.org/drawingml/2006/picture">
-                  <pic:nvPicPr>
-                    <pic:cNvPr id="0" name="Picture 5"/>
-                    <pic:cNvPicPr>
-                      <a:picLocks noChangeAspect="1" noChangeArrowheads="1"/>
-                    </pic:cNvPicPr>
-                  </pic:nvPicPr>
-                  <pic:blipFill>
-                    <a:blip r:embed="rId10">
-                      <a:extLst>
-                        <a:ext uri="{28A0092B-C50C-407E-A947-70E740481C1C}">
-                          <a14:useLocalDpi xmlns:a14="http://schemas.microsoft.com/office/drawing/2010/main" val="0"/>
-                        </a:ext>
-                      </a:extLst>
-                    </a:blip>
-                    <a:srcRect/>
-                    <a:stretch>
-                      <a:fillRect/>
-                    </a:stretch>
-                  </pic:blipFill>
-                  <pic:spPr bwMode="auto">
-                    <a:xfrm>
-                      <a:off x="0" y="0"/>
-                      <a:ext cx="2197100" cy="4559300"/>
-                    </a:xfrm>
-                    <a:prstGeom prst="rect">
-                      <a:avLst/>
-                    </a:prstGeom>
-                    <a:noFill/>
-                    <a:ln>
-                      <a:noFill/>
-                    </a:ln>
-                  </pic:spPr>
-                </pic:pic>
-              </a:graphicData>
-            </a:graphic>
-          </wp:inline>
-        </w:drawing>
-      </w:r>
-      <w:r>
-        <w:rPr>
-          <w:noProof/>
-        </w:rPr>
-        <w:t xml:space="preserve"> </w:t>
-      </w:r>
-    </w:p>
-    <w:p>
-      <w:pPr>
-        <w:pStyle w:val="ListParagraph"/>
-        <w:ind w:left="0"/>
-      </w:pPr>
-    </w:p>
-    <w:p>
-      <w:pPr>
-        <w:pStyle w:val="ListParagraph"/>
-        <w:ind w:left="0"/>
-      </w:pPr>
-    </w:p>
-    <w:p>
-      <w:pPr>
-        <w:pStyle w:val="ListParagraph"/>
-        <w:numPr>
-          <w:ilvl w:val="0"/>
-          <w:numId w:val="3"/>
-        </w:numPr>
-        <w:ind w:left="0" w:firstLine="0"/>
-      </w:pPr>
-      <w:r>
-        <w:lastRenderedPageBreak/>
-        <w:t>- Yêu cầu chức năng:</w:t>
-      </w:r>
-    </w:p>
-    <w:tbl>
-      <w:tblPr>
-        <w:tblStyle w:val="TableGrid"/>
-        <w:tblpPr w:leftFromText="180" w:rightFromText="180" w:horzAnchor="margin" w:tblpY="760"/>
-        <w:tblW w:w="9776" w:type="dxa"/>
-        <w:tblInd w:w="0" w:type="dxa"/>
-        <w:tblLook w:val="04A0" w:firstRow="1" w:lastRow="0" w:firstColumn="1" w:lastColumn="0" w:noHBand="0" w:noVBand="1"/>
-      </w:tblPr>
-      <w:tblGrid>
-        <w:gridCol w:w="1838"/>
-        <w:gridCol w:w="3260"/>
-        <w:gridCol w:w="2410"/>
-        <w:gridCol w:w="2268"/>
-      </w:tblGrid>
-      <w:tr>
-        <w:trPr>
-          <w:trHeight w:val="485"/>
-        </w:trPr>
-        <w:tc>
-          <w:tcPr>
-            <w:tcW w:w="1838" w:type="dxa"/>
-            <w:tcBorders>
-              <w:top w:val="single" w:sz="4" w:space="0" w:color="auto"/>
-              <w:left w:val="single" w:sz="4" w:space="0" w:color="auto"/>
-              <w:bottom w:val="single" w:sz="4" w:space="0" w:color="auto"/>
-              <w:right w:val="single" w:sz="4" w:space="0" w:color="auto"/>
-            </w:tcBorders>
-            <w:vAlign w:val="center"/>
-            <w:hideMark/>
-          </w:tcPr>
-          <w:p>
-            <w:pPr>
-              <w:spacing w:line="240" w:lineRule="auto"/>
-              <w:jc w:val="center"/>
-              <w:rPr>
-                <w:rFonts w:ascii="Times New Roman" w:hAnsi="Times New Roman" w:cs="Times New Roman"/>
-                <w:sz w:val="26"/>
-                <w:szCs w:val="26"/>
-              </w:rPr>
-            </w:pPr>
-            <w:r>
-              <w:rPr>
-                <w:rFonts w:ascii="Times New Roman" w:hAnsi="Times New Roman" w:cs="Times New Roman"/>
-                <w:sz w:val="26"/>
-                <w:szCs w:val="26"/>
-              </w:rPr>
-              <w:t>Item</w:t>
-            </w:r>
-          </w:p>
-        </w:tc>
-        <w:tc>
-          <w:tcPr>
-            <w:tcW w:w="3260" w:type="dxa"/>
-            <w:tcBorders>
-              <w:top w:val="single" w:sz="4" w:space="0" w:color="auto"/>
-              <w:left w:val="single" w:sz="4" w:space="0" w:color="auto"/>
-              <w:bottom w:val="single" w:sz="4" w:space="0" w:color="auto"/>
-              <w:right w:val="single" w:sz="4" w:space="0" w:color="auto"/>
-            </w:tcBorders>
-            <w:vAlign w:val="center"/>
-            <w:hideMark/>
-          </w:tcPr>
-          <w:p>
-            <w:pPr>
-              <w:spacing w:line="240" w:lineRule="auto"/>
-              <w:jc w:val="center"/>
-              <w:rPr>
-                <w:rFonts w:ascii="Times New Roman" w:hAnsi="Times New Roman" w:cs="Times New Roman"/>
-                <w:sz w:val="26"/>
-                <w:szCs w:val="26"/>
-              </w:rPr>
-            </w:pPr>
-            <w:r>
-              <w:rPr>
-                <w:rFonts w:ascii="Times New Roman" w:hAnsi="Times New Roman" w:cs="Times New Roman"/>
-                <w:sz w:val="26"/>
-                <w:szCs w:val="26"/>
-              </w:rPr>
-              <w:t>Description</w:t>
-            </w:r>
-          </w:p>
-        </w:tc>
-        <w:tc>
-          <w:tcPr>
-            <w:tcW w:w="2410" w:type="dxa"/>
-            <w:tcBorders>
-              <w:top w:val="single" w:sz="4" w:space="0" w:color="auto"/>
-              <w:left w:val="single" w:sz="4" w:space="0" w:color="auto"/>
-              <w:bottom w:val="single" w:sz="4" w:space="0" w:color="auto"/>
-              <w:right w:val="single" w:sz="4" w:space="0" w:color="auto"/>
-            </w:tcBorders>
-            <w:vAlign w:val="center"/>
-            <w:hideMark/>
-          </w:tcPr>
-          <w:p>
-            <w:pPr>
-              <w:spacing w:line="240" w:lineRule="auto"/>
-              <w:jc w:val="center"/>
-              <w:rPr>
-                <w:rFonts w:ascii="Times New Roman" w:hAnsi="Times New Roman" w:cs="Times New Roman"/>
-                <w:sz w:val="26"/>
-                <w:szCs w:val="26"/>
-              </w:rPr>
-            </w:pPr>
-            <w:r>
-              <w:rPr>
-                <w:rFonts w:ascii="Times New Roman" w:hAnsi="Times New Roman" w:cs="Times New Roman"/>
-                <w:sz w:val="26"/>
-                <w:szCs w:val="26"/>
-              </w:rPr>
-              <w:t>Action</w:t>
-            </w:r>
-          </w:p>
-        </w:tc>
-        <w:tc>
-          <w:tcPr>
-            <w:tcW w:w="2268" w:type="dxa"/>
-            <w:tcBorders>
-              <w:top w:val="single" w:sz="4" w:space="0" w:color="auto"/>
-              <w:left w:val="single" w:sz="4" w:space="0" w:color="auto"/>
-              <w:bottom w:val="single" w:sz="4" w:space="0" w:color="auto"/>
-              <w:right w:val="single" w:sz="4" w:space="0" w:color="auto"/>
-            </w:tcBorders>
-            <w:vAlign w:val="center"/>
-            <w:hideMark/>
-          </w:tcPr>
-          <w:p>
-            <w:pPr>
-              <w:spacing w:line="240" w:lineRule="auto"/>
-              <w:jc w:val="center"/>
-              <w:rPr>
-                <w:rFonts w:ascii="Times New Roman" w:hAnsi="Times New Roman" w:cs="Times New Roman"/>
-                <w:sz w:val="26"/>
-                <w:szCs w:val="26"/>
-              </w:rPr>
-            </w:pPr>
-            <w:r>
-              <w:rPr>
-                <w:rFonts w:ascii="Times New Roman" w:hAnsi="Times New Roman" w:cs="Times New Roman"/>
-                <w:sz w:val="26"/>
-                <w:szCs w:val="26"/>
-              </w:rPr>
-              <w:t>Response</w:t>
-            </w:r>
-          </w:p>
-        </w:tc>
-      </w:tr>
-      <w:tr>
-        <w:trPr>
-          <w:trHeight w:val="721"/>
-        </w:trPr>
-        <w:tc>
-          <w:tcPr>
-            <w:tcW w:w="1838" w:type="dxa"/>
-            <w:tcBorders>
-              <w:top w:val="single" w:sz="4" w:space="0" w:color="auto"/>
-              <w:left w:val="single" w:sz="4" w:space="0" w:color="auto"/>
-              <w:bottom w:val="single" w:sz="4" w:space="0" w:color="auto"/>
-              <w:right w:val="single" w:sz="4" w:space="0" w:color="auto"/>
-            </w:tcBorders>
-          </w:tcPr>
-          <w:p>
-            <w:pPr>
-              <w:spacing w:line="240" w:lineRule="auto"/>
-              <w:rPr>
-                <w:rFonts w:ascii="Times New Roman" w:hAnsi="Times New Roman" w:cs="Times New Roman"/>
-                <w:sz w:val="26"/>
-                <w:szCs w:val="26"/>
-              </w:rPr>
-            </w:pPr>
-            <w:r>
-              <w:rPr>
-                <w:rFonts w:ascii="Times New Roman" w:hAnsi="Times New Roman" w:cs="Times New Roman"/>
-                <w:sz w:val="26"/>
-                <w:szCs w:val="26"/>
-              </w:rPr>
-              <w:t xml:space="preserve">“Nhập nội dung đường dẫn vào </w:t>
-            </w:r>
-            <w:proofErr w:type="gramStart"/>
-            <w:r>
-              <w:rPr>
-                <w:rFonts w:ascii="Times New Roman" w:hAnsi="Times New Roman" w:cs="Times New Roman"/>
-                <w:sz w:val="26"/>
-                <w:szCs w:val="26"/>
-              </w:rPr>
-              <w:t>đây”textinput</w:t>
-            </w:r>
-            <w:proofErr w:type="gramEnd"/>
-          </w:p>
-        </w:tc>
-        <w:tc>
-          <w:tcPr>
-            <w:tcW w:w="3260" w:type="dxa"/>
-            <w:tcBorders>
-              <w:top w:val="single" w:sz="4" w:space="0" w:color="auto"/>
-              <w:left w:val="single" w:sz="4" w:space="0" w:color="auto"/>
-              <w:bottom w:val="single" w:sz="4" w:space="0" w:color="auto"/>
-              <w:right w:val="single" w:sz="4" w:space="0" w:color="auto"/>
-            </w:tcBorders>
-          </w:tcPr>
-          <w:p>
-            <w:pPr>
-              <w:spacing w:line="240" w:lineRule="auto"/>
-              <w:rPr>
-                <w:rFonts w:cs="Times New Roman"/>
-                <w:sz w:val="24"/>
-                <w:szCs w:val="24"/>
-              </w:rPr>
-            </w:pPr>
-            <w:r>
-              <w:rPr>
-                <w:rFonts w:ascii="Times New Roman" w:hAnsi="Times New Roman" w:cs="Times New Roman"/>
-                <w:sz w:val="26"/>
-                <w:szCs w:val="26"/>
-              </w:rPr>
-              <w:t>Dùng để nhập đường dẫn list bài nhạc hoặc có thể copy paste đường dẫn vào.</w:t>
-            </w:r>
-          </w:p>
-        </w:tc>
-        <w:tc>
-          <w:tcPr>
-            <w:tcW w:w="2410" w:type="dxa"/>
-            <w:tcBorders>
-              <w:top w:val="single" w:sz="4" w:space="0" w:color="auto"/>
-              <w:left w:val="single" w:sz="4" w:space="0" w:color="auto"/>
-              <w:bottom w:val="single" w:sz="4" w:space="0" w:color="auto"/>
-              <w:right w:val="single" w:sz="4" w:space="0" w:color="auto"/>
-            </w:tcBorders>
-          </w:tcPr>
-          <w:p>
-            <w:pPr>
-              <w:spacing w:line="240" w:lineRule="auto"/>
-              <w:rPr>
-                <w:rFonts w:ascii="Times New Roman" w:hAnsi="Times New Roman" w:cs="Times New Roman"/>
-                <w:sz w:val="26"/>
-                <w:szCs w:val="26"/>
-              </w:rPr>
-            </w:pPr>
-            <w:r>
-              <w:rPr>
-                <w:rFonts w:ascii="Times New Roman" w:hAnsi="Times New Roman" w:cs="Times New Roman"/>
-                <w:sz w:val="26"/>
-                <w:szCs w:val="26"/>
-              </w:rPr>
-              <w:t>Điền vào hoặc copy paste đường link dẫn nhạc</w:t>
-            </w:r>
-          </w:p>
-        </w:tc>
-        <w:tc>
-          <w:tcPr>
-            <w:tcW w:w="2268" w:type="dxa"/>
-            <w:tcBorders>
-              <w:top w:val="single" w:sz="4" w:space="0" w:color="auto"/>
-              <w:left w:val="single" w:sz="4" w:space="0" w:color="auto"/>
-              <w:bottom w:val="single" w:sz="4" w:space="0" w:color="auto"/>
-              <w:right w:val="single" w:sz="4" w:space="0" w:color="auto"/>
-            </w:tcBorders>
-          </w:tcPr>
-          <w:p>
-            <w:pPr>
-              <w:spacing w:line="240" w:lineRule="auto"/>
-              <w:rPr>
-                <w:rFonts w:ascii="Times New Roman" w:hAnsi="Times New Roman" w:cs="Times New Roman"/>
-                <w:sz w:val="26"/>
-                <w:szCs w:val="26"/>
-              </w:rPr>
-            </w:pPr>
-            <w:r>
-              <w:rPr>
-                <w:rFonts w:ascii="Times New Roman" w:hAnsi="Times New Roman" w:cs="Times New Roman"/>
-                <w:sz w:val="26"/>
-                <w:szCs w:val="26"/>
-              </w:rPr>
-              <w:t>Đường dẫn sẽ hiển thị trong textinput</w:t>
-            </w:r>
-          </w:p>
-        </w:tc>
-      </w:tr>
-      <w:tr>
-        <w:trPr>
-          <w:trHeight w:val="2253"/>
-        </w:trPr>
-        <w:tc>
-          <w:tcPr>
-            <w:tcW w:w="1838" w:type="dxa"/>
-            <w:tcBorders>
-              <w:top w:val="single" w:sz="4" w:space="0" w:color="auto"/>
-              <w:left w:val="single" w:sz="4" w:space="0" w:color="auto"/>
-              <w:bottom w:val="single" w:sz="4" w:space="0" w:color="auto"/>
-              <w:right w:val="single" w:sz="4" w:space="0" w:color="auto"/>
-            </w:tcBorders>
-          </w:tcPr>
-          <w:p>
-            <w:pPr>
-              <w:spacing w:line="240" w:lineRule="auto"/>
-              <w:rPr>
-                <w:rFonts w:ascii="Times New Roman" w:hAnsi="Times New Roman" w:cs="Times New Roman"/>
-                <w:sz w:val="26"/>
-                <w:szCs w:val="26"/>
-              </w:rPr>
-            </w:pPr>
-            <w:r>
-              <w:rPr>
-                <w:rFonts w:ascii="Times New Roman" w:hAnsi="Times New Roman" w:cs="Times New Roman"/>
-                <w:sz w:val="26"/>
-                <w:szCs w:val="26"/>
-              </w:rPr>
-              <w:t>“Bắt đầu” button</w:t>
-            </w:r>
-          </w:p>
-        </w:tc>
-        <w:tc>
-          <w:tcPr>
-            <w:tcW w:w="3260" w:type="dxa"/>
-            <w:tcBorders>
-              <w:top w:val="single" w:sz="4" w:space="0" w:color="auto"/>
-              <w:left w:val="single" w:sz="4" w:space="0" w:color="auto"/>
-              <w:bottom w:val="single" w:sz="4" w:space="0" w:color="auto"/>
-              <w:right w:val="single" w:sz="4" w:space="0" w:color="auto"/>
-            </w:tcBorders>
-          </w:tcPr>
-          <w:p>
-            <w:pPr>
-              <w:spacing w:line="240" w:lineRule="auto"/>
-              <w:rPr>
-                <w:rFonts w:ascii="Times New Roman" w:hAnsi="Times New Roman" w:cs="Times New Roman"/>
-                <w:sz w:val="26"/>
-                <w:szCs w:val="26"/>
-              </w:rPr>
-            </w:pPr>
-            <w:r>
-              <w:rPr>
-                <w:rFonts w:ascii="Times New Roman" w:hAnsi="Times New Roman" w:cs="Times New Roman"/>
-                <w:sz w:val="26"/>
-                <w:szCs w:val="26"/>
-              </w:rPr>
-              <w:t>Bắt đầu play music nếu đường dẫn đúng còn nếu đường dẫn sai hoặc để trống thì sẽ thông báo “Đường dẫn không hợp lệ. Vui lòng nhập lại” bấn “OK” để xác nhận và nhập lại đường dẫn đúng để bắt đầu.</w:t>
-            </w:r>
-          </w:p>
-        </w:tc>
-        <w:tc>
-          <w:tcPr>
-            <w:tcW w:w="2410" w:type="dxa"/>
-            <w:tcBorders>
-              <w:top w:val="single" w:sz="4" w:space="0" w:color="auto"/>
-              <w:left w:val="single" w:sz="4" w:space="0" w:color="auto"/>
-              <w:bottom w:val="single" w:sz="4" w:space="0" w:color="auto"/>
-              <w:right w:val="single" w:sz="4" w:space="0" w:color="auto"/>
-            </w:tcBorders>
-          </w:tcPr>
-          <w:p>
-            <w:pPr>
-              <w:spacing w:line="240" w:lineRule="auto"/>
-              <w:rPr>
-                <w:rFonts w:ascii="Times New Roman" w:hAnsi="Times New Roman" w:cs="Times New Roman"/>
-                <w:sz w:val="26"/>
-                <w:szCs w:val="26"/>
-              </w:rPr>
-            </w:pPr>
-            <w:r>
-              <w:rPr>
-                <w:rFonts w:ascii="Times New Roman" w:hAnsi="Times New Roman" w:cs="Times New Roman"/>
-                <w:sz w:val="26"/>
-                <w:szCs w:val="26"/>
-              </w:rPr>
-              <w:t>Nhấn vào để bắt đầu</w:t>
-            </w:r>
-          </w:p>
-        </w:tc>
-        <w:tc>
-          <w:tcPr>
-            <w:tcW w:w="2268" w:type="dxa"/>
-            <w:tcBorders>
-              <w:top w:val="single" w:sz="4" w:space="0" w:color="auto"/>
-              <w:left w:val="single" w:sz="4" w:space="0" w:color="auto"/>
-              <w:bottom w:val="single" w:sz="4" w:space="0" w:color="auto"/>
-              <w:right w:val="single" w:sz="4" w:space="0" w:color="auto"/>
-            </w:tcBorders>
-          </w:tcPr>
-          <w:p>
-            <w:pPr>
-              <w:spacing w:line="240" w:lineRule="auto"/>
-              <w:rPr>
-                <w:rFonts w:ascii="Times New Roman" w:hAnsi="Times New Roman" w:cs="Times New Roman"/>
-                <w:sz w:val="26"/>
-                <w:szCs w:val="26"/>
-              </w:rPr>
-            </w:pPr>
-            <w:r>
-              <w:rPr>
-                <w:rFonts w:ascii="Times New Roman" w:hAnsi="Times New Roman" w:cs="Times New Roman"/>
-                <w:sz w:val="26"/>
-                <w:szCs w:val="26"/>
-              </w:rPr>
-              <w:t xml:space="preserve">Vào được </w:t>
-            </w:r>
-            <w:r>
-              <w:rPr>
-                <w:rFonts w:ascii="Times New Roman" w:hAnsi="Times New Roman" w:cs="Times New Roman"/>
-                <w:sz w:val="26"/>
-                <w:szCs w:val="26"/>
-              </w:rPr>
-              <w:t>màn hình player phát nhạc</w:t>
-            </w:r>
-          </w:p>
-        </w:tc>
-      </w:tr>
-      <w:tr>
-        <w:trPr>
-          <w:trHeight w:val="1990"/>
-        </w:trPr>
-        <w:tc>
-          <w:tcPr>
-            <w:tcW w:w="1838" w:type="dxa"/>
-            <w:tcBorders>
-              <w:top w:val="single" w:sz="4" w:space="0" w:color="auto"/>
-              <w:left w:val="single" w:sz="4" w:space="0" w:color="auto"/>
-              <w:bottom w:val="single" w:sz="4" w:space="0" w:color="auto"/>
-              <w:right w:val="single" w:sz="4" w:space="0" w:color="auto"/>
-            </w:tcBorders>
-          </w:tcPr>
-          <w:p>
-            <w:pPr>
-              <w:spacing w:line="240" w:lineRule="auto"/>
-              <w:rPr>
-                <w:rFonts w:ascii="Times New Roman" w:hAnsi="Times New Roman" w:cs="Times New Roman"/>
-                <w:sz w:val="26"/>
-                <w:szCs w:val="26"/>
-              </w:rPr>
-            </w:pPr>
-            <w:r>
-              <w:rPr>
-                <w:rFonts w:ascii="Times New Roman" w:hAnsi="Times New Roman" w:cs="Times New Roman"/>
-                <w:sz w:val="26"/>
-                <w:szCs w:val="26"/>
-              </w:rPr>
-              <w:t>“</w:t>
-            </w:r>
-            <w:proofErr w:type="gramStart"/>
-            <w:r>
-              <w:rPr>
-                <w:rFonts w:ascii="Times New Roman" w:hAnsi="Times New Roman" w:cs="Times New Roman"/>
-                <w:sz w:val="26"/>
-                <w:szCs w:val="26"/>
-              </w:rPr>
-              <w:t>icon</w:t>
-            </w:r>
-            <w:proofErr w:type="gramEnd"/>
-            <w:r>
-              <w:rPr>
-                <w:rFonts w:ascii="Times New Roman" w:hAnsi="Times New Roman" w:cs="Times New Roman"/>
-                <w:sz w:val="26"/>
-                <w:szCs w:val="26"/>
-              </w:rPr>
-              <w:t xml:space="preserve"> Playlist” button</w:t>
-            </w:r>
-          </w:p>
-        </w:tc>
-        <w:tc>
-          <w:tcPr>
-            <w:tcW w:w="3260" w:type="dxa"/>
-            <w:tcBorders>
-              <w:top w:val="single" w:sz="4" w:space="0" w:color="auto"/>
-              <w:left w:val="single" w:sz="4" w:space="0" w:color="auto"/>
-              <w:bottom w:val="single" w:sz="4" w:space="0" w:color="auto"/>
-              <w:right w:val="single" w:sz="4" w:space="0" w:color="auto"/>
-            </w:tcBorders>
-          </w:tcPr>
-          <w:p>
-            <w:pPr>
-              <w:spacing w:line="240" w:lineRule="auto"/>
-              <w:rPr>
-                <w:rFonts w:ascii="Times New Roman" w:hAnsi="Times New Roman" w:cs="Times New Roman"/>
-                <w:sz w:val="26"/>
-                <w:szCs w:val="26"/>
-              </w:rPr>
-            </w:pPr>
-            <w:r>
-              <w:rPr>
-                <w:rFonts w:ascii="Times New Roman" w:hAnsi="Times New Roman" w:cs="Times New Roman"/>
-                <w:sz w:val="26"/>
-                <w:szCs w:val="26"/>
-              </w:rPr>
-              <w:t>Dùng để xem playlist mà bạn đã nghe qua nếu bạn có tài khoản còn nếu không có thì sẽ hiện trang home</w:t>
-            </w:r>
-            <w:r>
-              <w:rPr>
-                <w:rFonts w:ascii="Times New Roman" w:hAnsi="Times New Roman" w:cs="Times New Roman"/>
-                <w:sz w:val="26"/>
-                <w:szCs w:val="26"/>
-              </w:rPr>
-              <w:t>_</w:t>
-            </w:r>
-            <w:r>
-              <w:rPr>
-                <w:rFonts w:ascii="Times New Roman" w:hAnsi="Times New Roman" w:cs="Times New Roman"/>
-                <w:sz w:val="26"/>
-                <w:szCs w:val="26"/>
-              </w:rPr>
-              <w:t>playlist mà không có một playlist nào.</w:t>
-            </w:r>
-          </w:p>
-        </w:tc>
-        <w:tc>
-          <w:tcPr>
-            <w:tcW w:w="2410" w:type="dxa"/>
-            <w:tcBorders>
-              <w:top w:val="single" w:sz="4" w:space="0" w:color="auto"/>
-              <w:left w:val="single" w:sz="4" w:space="0" w:color="auto"/>
-              <w:bottom w:val="single" w:sz="4" w:space="0" w:color="auto"/>
-              <w:right w:val="single" w:sz="4" w:space="0" w:color="auto"/>
-            </w:tcBorders>
-          </w:tcPr>
-          <w:p>
-            <w:pPr>
-              <w:spacing w:line="240" w:lineRule="auto"/>
-              <w:rPr>
-                <w:rFonts w:ascii="Times New Roman" w:hAnsi="Times New Roman" w:cs="Times New Roman"/>
-                <w:sz w:val="26"/>
-                <w:szCs w:val="26"/>
-              </w:rPr>
-            </w:pPr>
-            <w:r>
-              <w:rPr>
-                <w:rFonts w:ascii="Times New Roman" w:hAnsi="Times New Roman" w:cs="Times New Roman"/>
-                <w:sz w:val="26"/>
-                <w:szCs w:val="26"/>
-              </w:rPr>
-              <w:t>Nhấn vào để qua Playlist</w:t>
-            </w:r>
-          </w:p>
-        </w:tc>
-        <w:tc>
-          <w:tcPr>
-            <w:tcW w:w="2268" w:type="dxa"/>
-            <w:tcBorders>
-              <w:top w:val="single" w:sz="4" w:space="0" w:color="auto"/>
-              <w:left w:val="single" w:sz="4" w:space="0" w:color="auto"/>
-              <w:bottom w:val="single" w:sz="4" w:space="0" w:color="auto"/>
-              <w:right w:val="single" w:sz="4" w:space="0" w:color="auto"/>
-            </w:tcBorders>
-          </w:tcPr>
-          <w:p>
-            <w:pPr>
-              <w:spacing w:line="240" w:lineRule="auto"/>
-              <w:rPr>
-                <w:rFonts w:ascii="Times New Roman" w:hAnsi="Times New Roman" w:cs="Times New Roman"/>
-                <w:sz w:val="26"/>
-                <w:szCs w:val="26"/>
-              </w:rPr>
-            </w:pPr>
-            <w:r>
-              <w:rPr>
-                <w:rFonts w:ascii="Times New Roman" w:hAnsi="Times New Roman" w:cs="Times New Roman"/>
-                <w:sz w:val="26"/>
-                <w:szCs w:val="26"/>
-              </w:rPr>
-              <w:t xml:space="preserve">Vào được </w:t>
-            </w:r>
-            <w:r>
-              <w:rPr>
-                <w:rFonts w:ascii="Times New Roman" w:hAnsi="Times New Roman" w:cs="Times New Roman"/>
-                <w:sz w:val="26"/>
-                <w:szCs w:val="26"/>
-              </w:rPr>
-              <w:t>màn hình danh sách phát nhạc</w:t>
-            </w:r>
-          </w:p>
-        </w:tc>
-      </w:tr>
-      <w:tr>
-        <w:trPr>
-          <w:trHeight w:val="411"/>
-        </w:trPr>
-        <w:tc>
-          <w:tcPr>
-            <w:tcW w:w="1838" w:type="dxa"/>
-            <w:tcBorders>
-              <w:top w:val="single" w:sz="4" w:space="0" w:color="auto"/>
-              <w:left w:val="single" w:sz="4" w:space="0" w:color="auto"/>
-              <w:bottom w:val="single" w:sz="4" w:space="0" w:color="auto"/>
-              <w:right w:val="single" w:sz="4" w:space="0" w:color="auto"/>
-            </w:tcBorders>
-          </w:tcPr>
-          <w:p>
-            <w:pPr>
-              <w:spacing w:line="240" w:lineRule="auto"/>
-              <w:rPr>
-                <w:rFonts w:ascii="Times New Roman" w:hAnsi="Times New Roman" w:cs="Times New Roman"/>
-                <w:sz w:val="26"/>
-                <w:szCs w:val="26"/>
-              </w:rPr>
-            </w:pPr>
-            <w:r>
-              <w:rPr>
-                <w:rFonts w:ascii="Times New Roman" w:hAnsi="Times New Roman" w:cs="Times New Roman"/>
-                <w:sz w:val="26"/>
-                <w:szCs w:val="26"/>
-              </w:rPr>
-              <w:t>“Trang chủ và icon” Tab Bar</w:t>
-            </w:r>
-          </w:p>
-        </w:tc>
-        <w:tc>
-          <w:tcPr>
-            <w:tcW w:w="3260" w:type="dxa"/>
-            <w:tcBorders>
-              <w:top w:val="single" w:sz="4" w:space="0" w:color="auto"/>
-              <w:left w:val="single" w:sz="4" w:space="0" w:color="auto"/>
-              <w:bottom w:val="single" w:sz="4" w:space="0" w:color="auto"/>
-              <w:right w:val="single" w:sz="4" w:space="0" w:color="auto"/>
-            </w:tcBorders>
-          </w:tcPr>
-          <w:p>
-            <w:pPr>
-              <w:spacing w:line="240" w:lineRule="auto"/>
-              <w:rPr>
-                <w:rFonts w:ascii="Times New Roman" w:hAnsi="Times New Roman" w:cs="Times New Roman"/>
-                <w:sz w:val="26"/>
-                <w:szCs w:val="26"/>
-              </w:rPr>
-            </w:pPr>
-            <w:r>
-              <w:rPr>
-                <w:rFonts w:ascii="Times New Roman" w:hAnsi="Times New Roman" w:cs="Times New Roman"/>
-                <w:sz w:val="26"/>
-                <w:szCs w:val="26"/>
-              </w:rPr>
-              <w:t xml:space="preserve">Dùng để </w:t>
-            </w:r>
-            <w:r>
-              <w:rPr>
-                <w:rFonts w:ascii="Times New Roman" w:hAnsi="Times New Roman" w:cs="Times New Roman"/>
-                <w:sz w:val="26"/>
-                <w:szCs w:val="26"/>
-              </w:rPr>
-              <w:t xml:space="preserve">chuyển </w:t>
-            </w:r>
-            <w:proofErr w:type="gramStart"/>
-            <w:r>
-              <w:rPr>
-                <w:rFonts w:ascii="Times New Roman" w:hAnsi="Times New Roman" w:cs="Times New Roman"/>
-                <w:sz w:val="26"/>
-                <w:szCs w:val="26"/>
-              </w:rPr>
-              <w:t xml:space="preserve">tới </w:t>
-            </w:r>
-            <w:r>
-              <w:rPr>
-                <w:rFonts w:ascii="Times New Roman" w:hAnsi="Times New Roman" w:cs="Times New Roman"/>
-                <w:sz w:val="26"/>
-                <w:szCs w:val="26"/>
-              </w:rPr>
-              <w:t xml:space="preserve"> </w:t>
-            </w:r>
-            <w:r>
-              <w:rPr>
-                <w:rFonts w:ascii="Times New Roman" w:hAnsi="Times New Roman" w:cs="Times New Roman"/>
-                <w:sz w:val="26"/>
-                <w:szCs w:val="26"/>
-              </w:rPr>
-              <w:t>màn</w:t>
-            </w:r>
-            <w:proofErr w:type="gramEnd"/>
-            <w:r>
-              <w:rPr>
-                <w:rFonts w:ascii="Times New Roman" w:hAnsi="Times New Roman" w:cs="Times New Roman"/>
-                <w:sz w:val="26"/>
-                <w:szCs w:val="26"/>
-              </w:rPr>
-              <w:t xml:space="preserve"> hình Trang chủ</w:t>
-            </w:r>
-          </w:p>
-        </w:tc>
-        <w:tc>
-          <w:tcPr>
-            <w:tcW w:w="2410" w:type="dxa"/>
-            <w:tcBorders>
-              <w:top w:val="single" w:sz="4" w:space="0" w:color="auto"/>
-              <w:left w:val="single" w:sz="4" w:space="0" w:color="auto"/>
-              <w:bottom w:val="single" w:sz="4" w:space="0" w:color="auto"/>
-              <w:right w:val="single" w:sz="4" w:space="0" w:color="auto"/>
-            </w:tcBorders>
-          </w:tcPr>
-          <w:p>
-            <w:pPr>
-              <w:spacing w:line="240" w:lineRule="auto"/>
-              <w:rPr>
-                <w:rFonts w:ascii="Times New Roman" w:hAnsi="Times New Roman" w:cs="Times New Roman"/>
-                <w:sz w:val="26"/>
-                <w:szCs w:val="26"/>
-              </w:rPr>
-            </w:pPr>
-            <w:r>
-              <w:rPr>
-                <w:rFonts w:ascii="Times New Roman" w:hAnsi="Times New Roman" w:cs="Times New Roman"/>
-                <w:sz w:val="26"/>
-                <w:szCs w:val="26"/>
-              </w:rPr>
-              <w:t>Nhấn vào</w:t>
-            </w:r>
-          </w:p>
-        </w:tc>
-        <w:tc>
-          <w:tcPr>
-            <w:tcW w:w="2268" w:type="dxa"/>
-            <w:tcBorders>
-              <w:top w:val="single" w:sz="4" w:space="0" w:color="auto"/>
-              <w:left w:val="single" w:sz="4" w:space="0" w:color="auto"/>
-              <w:bottom w:val="single" w:sz="4" w:space="0" w:color="auto"/>
-              <w:right w:val="single" w:sz="4" w:space="0" w:color="auto"/>
-            </w:tcBorders>
-          </w:tcPr>
-          <w:p>
-            <w:pPr>
-              <w:spacing w:line="240" w:lineRule="auto"/>
-              <w:rPr>
-                <w:rFonts w:ascii="Times New Roman" w:hAnsi="Times New Roman" w:cs="Times New Roman"/>
-                <w:sz w:val="26"/>
-                <w:szCs w:val="26"/>
-              </w:rPr>
-            </w:pPr>
-            <w:r>
-              <w:rPr>
-                <w:rFonts w:ascii="Times New Roman" w:hAnsi="Times New Roman" w:cs="Times New Roman"/>
-                <w:sz w:val="26"/>
-                <w:szCs w:val="26"/>
-              </w:rPr>
-              <w:t xml:space="preserve">Chuyển đến </w:t>
-            </w:r>
-            <w:r>
-              <w:rPr>
-                <w:rFonts w:ascii="Times New Roman" w:hAnsi="Times New Roman" w:cs="Times New Roman"/>
-                <w:sz w:val="26"/>
-                <w:szCs w:val="26"/>
-              </w:rPr>
-              <w:t>màn hình</w:t>
-            </w:r>
-            <w:r>
-              <w:rPr>
-                <w:rFonts w:ascii="Times New Roman" w:hAnsi="Times New Roman" w:cs="Times New Roman"/>
-                <w:sz w:val="26"/>
-                <w:szCs w:val="26"/>
-              </w:rPr>
-              <w:t xml:space="preserve"> </w:t>
-            </w:r>
-            <w:r>
-              <w:rPr>
-                <w:rFonts w:ascii="Times New Roman" w:hAnsi="Times New Roman" w:cs="Times New Roman"/>
-                <w:sz w:val="26"/>
-                <w:szCs w:val="26"/>
-              </w:rPr>
-              <w:t>Trang chủ</w:t>
-            </w:r>
-          </w:p>
-        </w:tc>
-      </w:tr>
-      <w:tr>
-        <w:trPr>
-          <w:trHeight w:val="721"/>
-        </w:trPr>
-        <w:tc>
-          <w:tcPr>
-            <w:tcW w:w="1838" w:type="dxa"/>
-            <w:tcBorders>
-              <w:top w:val="single" w:sz="4" w:space="0" w:color="auto"/>
-              <w:left w:val="single" w:sz="4" w:space="0" w:color="auto"/>
-              <w:bottom w:val="single" w:sz="4" w:space="0" w:color="auto"/>
-              <w:right w:val="single" w:sz="4" w:space="0" w:color="auto"/>
-            </w:tcBorders>
-          </w:tcPr>
-          <w:p>
-            <w:pPr>
-              <w:spacing w:line="240" w:lineRule="auto"/>
-              <w:rPr>
-                <w:rFonts w:ascii="Times New Roman" w:hAnsi="Times New Roman" w:cs="Times New Roman"/>
-                <w:sz w:val="26"/>
-                <w:szCs w:val="26"/>
-              </w:rPr>
-            </w:pPr>
-            <w:r>
-              <w:rPr>
-                <w:rFonts w:ascii="Times New Roman" w:hAnsi="Times New Roman" w:cs="Times New Roman"/>
-                <w:sz w:val="26"/>
-                <w:szCs w:val="26"/>
-              </w:rPr>
-              <w:t>“Người dùng và icon” Tab Bar</w:t>
-            </w:r>
-          </w:p>
-        </w:tc>
-        <w:tc>
-          <w:tcPr>
-            <w:tcW w:w="3260" w:type="dxa"/>
-            <w:tcBorders>
-              <w:top w:val="single" w:sz="4" w:space="0" w:color="auto"/>
-              <w:left w:val="single" w:sz="4" w:space="0" w:color="auto"/>
-              <w:bottom w:val="single" w:sz="4" w:space="0" w:color="auto"/>
-              <w:right w:val="single" w:sz="4" w:space="0" w:color="auto"/>
-            </w:tcBorders>
-          </w:tcPr>
-          <w:p>
-            <w:pPr>
-              <w:spacing w:line="240" w:lineRule="auto"/>
-              <w:rPr>
-                <w:rFonts w:ascii="Times New Roman" w:hAnsi="Times New Roman" w:cs="Times New Roman"/>
-                <w:sz w:val="26"/>
-                <w:szCs w:val="26"/>
-              </w:rPr>
-            </w:pPr>
-            <w:r>
-              <w:rPr>
-                <w:rFonts w:ascii="Times New Roman" w:hAnsi="Times New Roman" w:cs="Times New Roman"/>
-                <w:sz w:val="26"/>
-                <w:szCs w:val="26"/>
-              </w:rPr>
-              <w:t xml:space="preserve">Dùng để chuyển tới </w:t>
-            </w:r>
-            <w:r>
-              <w:rPr>
-                <w:rFonts w:ascii="Times New Roman" w:hAnsi="Times New Roman" w:cs="Times New Roman"/>
-                <w:sz w:val="26"/>
-                <w:szCs w:val="26"/>
-              </w:rPr>
-              <w:t>màn hình quản lý người dùng</w:t>
-            </w:r>
-          </w:p>
-        </w:tc>
-        <w:tc>
-          <w:tcPr>
-            <w:tcW w:w="2410" w:type="dxa"/>
-            <w:tcBorders>
-              <w:top w:val="single" w:sz="4" w:space="0" w:color="auto"/>
-              <w:left w:val="single" w:sz="4" w:space="0" w:color="auto"/>
-              <w:bottom w:val="single" w:sz="4" w:space="0" w:color="auto"/>
-              <w:right w:val="single" w:sz="4" w:space="0" w:color="auto"/>
-            </w:tcBorders>
-          </w:tcPr>
-          <w:p>
-            <w:pPr>
-              <w:spacing w:line="240" w:lineRule="auto"/>
-              <w:rPr>
-                <w:rFonts w:ascii="Times New Roman" w:hAnsi="Times New Roman" w:cs="Times New Roman"/>
-                <w:sz w:val="26"/>
-                <w:szCs w:val="26"/>
-              </w:rPr>
-            </w:pPr>
-            <w:r>
-              <w:rPr>
-                <w:rFonts w:ascii="Times New Roman" w:hAnsi="Times New Roman" w:cs="Times New Roman"/>
-                <w:sz w:val="26"/>
-                <w:szCs w:val="26"/>
-              </w:rPr>
-              <w:t>Nhấn vào</w:t>
-            </w:r>
-          </w:p>
-        </w:tc>
-        <w:tc>
-          <w:tcPr>
-            <w:tcW w:w="2268" w:type="dxa"/>
-            <w:tcBorders>
-              <w:top w:val="single" w:sz="4" w:space="0" w:color="auto"/>
-              <w:left w:val="single" w:sz="4" w:space="0" w:color="auto"/>
-              <w:bottom w:val="single" w:sz="4" w:space="0" w:color="auto"/>
-              <w:right w:val="single" w:sz="4" w:space="0" w:color="auto"/>
-            </w:tcBorders>
-          </w:tcPr>
-          <w:p>
-            <w:pPr>
-              <w:spacing w:line="240" w:lineRule="auto"/>
-              <w:rPr>
-                <w:rFonts w:ascii="Times New Roman" w:hAnsi="Times New Roman" w:cs="Times New Roman"/>
-                <w:sz w:val="26"/>
-                <w:szCs w:val="26"/>
-              </w:rPr>
-            </w:pPr>
-            <w:r>
-              <w:rPr>
-                <w:rFonts w:ascii="Times New Roman" w:hAnsi="Times New Roman" w:cs="Times New Roman"/>
-                <w:sz w:val="26"/>
-                <w:szCs w:val="26"/>
-              </w:rPr>
-              <w:t xml:space="preserve">Chuyển đến </w:t>
-            </w:r>
-            <w:r>
-              <w:rPr>
-                <w:rFonts w:ascii="Times New Roman" w:hAnsi="Times New Roman" w:cs="Times New Roman"/>
-                <w:sz w:val="26"/>
-                <w:szCs w:val="26"/>
-              </w:rPr>
-              <w:t>màn hình quản lý người dùng</w:t>
-            </w:r>
-          </w:p>
-        </w:tc>
-      </w:tr>
-    </w:tbl>
-    <w:p>
-      <w:pPr>
-        <w:spacing w:line="259" w:lineRule="auto"/>
-        <w:jc w:val="center"/>
-        <w:rPr>
-          <w:rFonts w:ascii="Times New Roman" w:eastAsiaTheme="minorHAnsi" w:hAnsi="Times New Roman"/>
-          <w:sz w:val="26"/>
-          <w:lang w:eastAsia="en-US"/>
-        </w:rPr>
-      </w:pPr>
-      <w:r>
-        <w:rPr>
-          <w:noProof/>
-        </w:rPr>
-        <w:lastRenderedPageBreak/>
-        <w:drawing>
-          <wp:inline distT="0" distB="0" distL="0" distR="0" wp14:anchorId="414E9AC9" wp14:editId="7F94F5DF">
-            <wp:extent cx="2178050" cy="4540250"/>
-            <wp:effectExtent l="0" t="0" r="0" b="0"/>
-            <wp:docPr id="9" name="Picture 9"/>
-            <wp:cNvGraphicFramePr>
-              <a:graphicFrameLocks xmlns:a="http://schemas.openxmlformats.org/drawingml/2006/main" noChangeAspect="1"/>
-            </wp:cNvGraphicFramePr>
-            <a:graphic xmlns:a="http://schemas.openxmlformats.org/drawingml/2006/main">
-              <a:graphicData uri="http://schemas.openxmlformats.org/drawingml/2006/picture">
-                <pic:pic xmlns:pic="http://schemas.openxmlformats.org/drawingml/2006/picture">
-                  <pic:nvPicPr>
-                    <pic:cNvPr id="0" name="Picture 7"/>
-                    <pic:cNvPicPr>
-                      <a:picLocks noChangeAspect="1" noChangeArrowheads="1"/>
-                    </pic:cNvPicPr>
-                  </pic:nvPicPr>
-                  <pic:blipFill>
-                    <a:blip r:embed="rId11">
-                      <a:extLst>
-                        <a:ext uri="{28A0092B-C50C-407E-A947-70E740481C1C}">
-                          <a14:useLocalDpi xmlns:a14="http://schemas.microsoft.com/office/drawing/2010/main" val="0"/>
-                        </a:ext>
-                      </a:extLst>
-                    </a:blip>
-                    <a:srcRect/>
-                    <a:stretch>
-                      <a:fillRect/>
-                    </a:stretch>
-                  </pic:blipFill>
-                  <pic:spPr bwMode="auto">
-                    <a:xfrm>
-                      <a:off x="0" y="0"/>
-                      <a:ext cx="2178050" cy="4540250"/>
-                    </a:xfrm>
-                    <a:prstGeom prst="rect">
-                      <a:avLst/>
-                    </a:prstGeom>
-                    <a:noFill/>
-                    <a:ln>
-                      <a:noFill/>
-                    </a:ln>
-                  </pic:spPr>
-                </pic:pic>
-              </a:graphicData>
-            </a:graphic>
-          </wp:inline>
-        </w:drawing>
-      </w:r>
-    </w:p>
-    <w:p>
-      <w:pPr>
-        <w:pStyle w:val="ListParagraph"/>
-        <w:ind w:left="0"/>
-        <w:jc w:val="center"/>
-      </w:pPr>
-    </w:p>
-    <w:p>
-      <w:pPr>
-        <w:pStyle w:val="ListParagraph"/>
-        <w:numPr>
-          <w:ilvl w:val="0"/>
-          <w:numId w:val="3"/>
-        </w:numPr>
-        <w:ind w:left="0" w:firstLine="0"/>
-      </w:pPr>
-      <w:r>
-        <w:t>- Yêu cầu chức năng:</w:t>
-      </w:r>
-    </w:p>
-    <w:tbl>
-      <w:tblPr>
-        <w:tblStyle w:val="TableGrid"/>
-        <w:tblW w:w="9522" w:type="dxa"/>
-        <w:tblInd w:w="0" w:type="dxa"/>
-        <w:tblLook w:val="04A0" w:firstRow="1" w:lastRow="0" w:firstColumn="1" w:lastColumn="0" w:noHBand="0" w:noVBand="1"/>
-      </w:tblPr>
-      <w:tblGrid>
-        <w:gridCol w:w="1980"/>
-        <w:gridCol w:w="2780"/>
-        <w:gridCol w:w="2381"/>
-        <w:gridCol w:w="2381"/>
-      </w:tblGrid>
-      <w:tr>
-        <w:trPr>
-          <w:trHeight w:val="485"/>
-        </w:trPr>
-        <w:tc>
-          <w:tcPr>
-            <w:tcW w:w="1980" w:type="dxa"/>
-            <w:tcBorders>
-              <w:top w:val="single" w:sz="4" w:space="0" w:color="auto"/>
-              <w:left w:val="single" w:sz="4" w:space="0" w:color="auto"/>
-              <w:bottom w:val="single" w:sz="4" w:space="0" w:color="auto"/>
-              <w:right w:val="single" w:sz="4" w:space="0" w:color="auto"/>
-            </w:tcBorders>
-            <w:vAlign w:val="center"/>
-            <w:hideMark/>
-          </w:tcPr>
-          <w:p>
-            <w:pPr>
-              <w:spacing w:line="240" w:lineRule="auto"/>
-              <w:jc w:val="center"/>
-              <w:rPr>
-                <w:rFonts w:ascii="Times New Roman" w:hAnsi="Times New Roman" w:cs="Times New Roman"/>
-                <w:sz w:val="26"/>
-                <w:szCs w:val="26"/>
-              </w:rPr>
-            </w:pPr>
-            <w:r>
-              <w:rPr>
-                <w:rFonts w:ascii="Times New Roman" w:hAnsi="Times New Roman" w:cs="Times New Roman"/>
-                <w:sz w:val="26"/>
-                <w:szCs w:val="26"/>
-              </w:rPr>
-              <w:t>Item</w:t>
-            </w:r>
-          </w:p>
-        </w:tc>
-        <w:tc>
-          <w:tcPr>
-            <w:tcW w:w="2780" w:type="dxa"/>
-            <w:tcBorders>
-              <w:top w:val="single" w:sz="4" w:space="0" w:color="auto"/>
-              <w:left w:val="single" w:sz="4" w:space="0" w:color="auto"/>
-              <w:bottom w:val="single" w:sz="4" w:space="0" w:color="auto"/>
-              <w:right w:val="single" w:sz="4" w:space="0" w:color="auto"/>
-            </w:tcBorders>
-            <w:vAlign w:val="center"/>
-            <w:hideMark/>
-          </w:tcPr>
-          <w:p>
-            <w:pPr>
-              <w:spacing w:line="240" w:lineRule="auto"/>
-              <w:jc w:val="center"/>
-              <w:rPr>
-                <w:rFonts w:ascii="Times New Roman" w:hAnsi="Times New Roman" w:cs="Times New Roman"/>
-                <w:sz w:val="26"/>
-                <w:szCs w:val="26"/>
-              </w:rPr>
-            </w:pPr>
-            <w:r>
-              <w:rPr>
-                <w:rFonts w:ascii="Times New Roman" w:hAnsi="Times New Roman" w:cs="Times New Roman"/>
-                <w:sz w:val="26"/>
-                <w:szCs w:val="26"/>
-              </w:rPr>
-              <w:t>Description</w:t>
-            </w:r>
-          </w:p>
-        </w:tc>
-        <w:tc>
-          <w:tcPr>
-            <w:tcW w:w="2381" w:type="dxa"/>
-            <w:tcBorders>
-              <w:top w:val="single" w:sz="4" w:space="0" w:color="auto"/>
-              <w:left w:val="single" w:sz="4" w:space="0" w:color="auto"/>
-              <w:bottom w:val="single" w:sz="4" w:space="0" w:color="auto"/>
-              <w:right w:val="single" w:sz="4" w:space="0" w:color="auto"/>
-            </w:tcBorders>
-            <w:vAlign w:val="center"/>
-            <w:hideMark/>
-          </w:tcPr>
-          <w:p>
-            <w:pPr>
-              <w:spacing w:line="240" w:lineRule="auto"/>
-              <w:jc w:val="center"/>
-              <w:rPr>
-                <w:rFonts w:ascii="Times New Roman" w:hAnsi="Times New Roman" w:cs="Times New Roman"/>
-                <w:sz w:val="26"/>
-                <w:szCs w:val="26"/>
-              </w:rPr>
-            </w:pPr>
-            <w:r>
-              <w:rPr>
-                <w:rFonts w:ascii="Times New Roman" w:hAnsi="Times New Roman" w:cs="Times New Roman"/>
-                <w:sz w:val="26"/>
-                <w:szCs w:val="26"/>
-              </w:rPr>
-              <w:t>Action</w:t>
-            </w:r>
-          </w:p>
-        </w:tc>
-        <w:tc>
-          <w:tcPr>
-            <w:tcW w:w="2381" w:type="dxa"/>
-            <w:tcBorders>
-              <w:top w:val="single" w:sz="4" w:space="0" w:color="auto"/>
-              <w:left w:val="single" w:sz="4" w:space="0" w:color="auto"/>
-              <w:bottom w:val="single" w:sz="4" w:space="0" w:color="auto"/>
-              <w:right w:val="single" w:sz="4" w:space="0" w:color="auto"/>
-            </w:tcBorders>
-            <w:vAlign w:val="center"/>
-            <w:hideMark/>
-          </w:tcPr>
-          <w:p>
-            <w:pPr>
-              <w:spacing w:line="240" w:lineRule="auto"/>
-              <w:jc w:val="center"/>
-              <w:rPr>
-                <w:rFonts w:ascii="Times New Roman" w:hAnsi="Times New Roman" w:cs="Times New Roman"/>
-                <w:sz w:val="26"/>
-                <w:szCs w:val="26"/>
-              </w:rPr>
-            </w:pPr>
-            <w:r>
-              <w:rPr>
-                <w:rFonts w:ascii="Times New Roman" w:hAnsi="Times New Roman" w:cs="Times New Roman"/>
-                <w:sz w:val="26"/>
-                <w:szCs w:val="26"/>
-              </w:rPr>
-              <w:t>Response</w:t>
-            </w:r>
-          </w:p>
-        </w:tc>
-      </w:tr>
-      <w:tr>
-        <w:trPr>
-          <w:trHeight w:val="721"/>
-        </w:trPr>
-        <w:tc>
-          <w:tcPr>
-            <w:tcW w:w="1980" w:type="dxa"/>
-            <w:tcBorders>
-              <w:top w:val="single" w:sz="4" w:space="0" w:color="auto"/>
-              <w:left w:val="single" w:sz="4" w:space="0" w:color="auto"/>
-              <w:bottom w:val="single" w:sz="4" w:space="0" w:color="auto"/>
-              <w:right w:val="single" w:sz="4" w:space="0" w:color="auto"/>
-            </w:tcBorders>
-          </w:tcPr>
-          <w:p>
-            <w:pPr>
-              <w:spacing w:line="240" w:lineRule="auto"/>
-              <w:rPr>
-                <w:rFonts w:ascii="Times New Roman" w:hAnsi="Times New Roman" w:cs="Times New Roman"/>
-                <w:sz w:val="26"/>
-                <w:szCs w:val="26"/>
-              </w:rPr>
-            </w:pPr>
-            <w:r>
-              <w:rPr>
-                <w:rFonts w:ascii="Times New Roman" w:hAnsi="Times New Roman" w:cs="Times New Roman"/>
-                <w:sz w:val="26"/>
-                <w:szCs w:val="26"/>
-              </w:rPr>
-              <w:t>Back</w:t>
-            </w:r>
-          </w:p>
-        </w:tc>
-        <w:tc>
-          <w:tcPr>
-            <w:tcW w:w="2780" w:type="dxa"/>
-            <w:tcBorders>
-              <w:top w:val="single" w:sz="4" w:space="0" w:color="auto"/>
-              <w:left w:val="single" w:sz="4" w:space="0" w:color="auto"/>
-              <w:bottom w:val="single" w:sz="4" w:space="0" w:color="auto"/>
-              <w:right w:val="single" w:sz="4" w:space="0" w:color="auto"/>
-            </w:tcBorders>
-          </w:tcPr>
-          <w:p>
-            <w:pPr>
-              <w:spacing w:line="240" w:lineRule="auto"/>
-              <w:rPr>
-                <w:rFonts w:ascii="Times New Roman" w:hAnsi="Times New Roman" w:cs="Times New Roman"/>
-                <w:sz w:val="26"/>
-                <w:szCs w:val="26"/>
-              </w:rPr>
-            </w:pPr>
-            <w:r>
-              <w:rPr>
-                <w:rFonts w:ascii="Times New Roman" w:hAnsi="Times New Roman" w:cs="Times New Roman"/>
-                <w:sz w:val="26"/>
-                <w:szCs w:val="26"/>
-              </w:rPr>
-              <w:t>Dùng để quay lại trang home</w:t>
-            </w:r>
-          </w:p>
-        </w:tc>
-        <w:tc>
-          <w:tcPr>
-            <w:tcW w:w="2381" w:type="dxa"/>
-            <w:tcBorders>
-              <w:top w:val="single" w:sz="4" w:space="0" w:color="auto"/>
-              <w:left w:val="single" w:sz="4" w:space="0" w:color="auto"/>
-              <w:bottom w:val="single" w:sz="4" w:space="0" w:color="auto"/>
-              <w:right w:val="single" w:sz="4" w:space="0" w:color="auto"/>
-            </w:tcBorders>
-          </w:tcPr>
-          <w:p>
-            <w:pPr>
-              <w:spacing w:line="240" w:lineRule="auto"/>
-              <w:rPr>
-                <w:rFonts w:ascii="Times New Roman" w:hAnsi="Times New Roman" w:cs="Times New Roman"/>
-                <w:sz w:val="26"/>
-                <w:szCs w:val="26"/>
-              </w:rPr>
-            </w:pPr>
-            <w:r>
-              <w:rPr>
-                <w:rFonts w:ascii="Times New Roman" w:hAnsi="Times New Roman" w:cs="Times New Roman"/>
-                <w:sz w:val="26"/>
-                <w:szCs w:val="26"/>
-              </w:rPr>
-              <w:t xml:space="preserve">Nhấn vào </w:t>
-            </w:r>
-          </w:p>
-        </w:tc>
-        <w:tc>
-          <w:tcPr>
-            <w:tcW w:w="2381" w:type="dxa"/>
-            <w:tcBorders>
-              <w:top w:val="single" w:sz="4" w:space="0" w:color="auto"/>
-              <w:left w:val="single" w:sz="4" w:space="0" w:color="auto"/>
-              <w:bottom w:val="single" w:sz="4" w:space="0" w:color="auto"/>
-              <w:right w:val="single" w:sz="4" w:space="0" w:color="auto"/>
-            </w:tcBorders>
-          </w:tcPr>
-          <w:p>
-            <w:pPr>
-              <w:spacing w:line="240" w:lineRule="auto"/>
-              <w:rPr>
-                <w:rFonts w:ascii="Times New Roman" w:hAnsi="Times New Roman" w:cs="Times New Roman"/>
-                <w:sz w:val="26"/>
-                <w:szCs w:val="26"/>
-              </w:rPr>
-            </w:pPr>
-            <w:r>
-              <w:rPr>
-                <w:rFonts w:ascii="Times New Roman" w:hAnsi="Times New Roman" w:cs="Times New Roman"/>
-                <w:sz w:val="26"/>
-                <w:szCs w:val="26"/>
-              </w:rPr>
-              <w:t>Quay lại trang home</w:t>
-            </w:r>
-          </w:p>
-        </w:tc>
-      </w:tr>
-      <w:tr>
-        <w:trPr>
-          <w:trHeight w:val="721"/>
-        </w:trPr>
-        <w:tc>
-          <w:tcPr>
-            <w:tcW w:w="1980" w:type="dxa"/>
-            <w:tcBorders>
-              <w:top w:val="single" w:sz="4" w:space="0" w:color="auto"/>
-              <w:left w:val="single" w:sz="4" w:space="0" w:color="auto"/>
-              <w:bottom w:val="single" w:sz="4" w:space="0" w:color="auto"/>
-              <w:right w:val="single" w:sz="4" w:space="0" w:color="auto"/>
-            </w:tcBorders>
-          </w:tcPr>
-          <w:p>
-            <w:pPr>
-              <w:spacing w:line="240" w:lineRule="auto"/>
-              <w:rPr>
-                <w:rFonts w:ascii="Times New Roman" w:hAnsi="Times New Roman" w:cs="Times New Roman"/>
-                <w:sz w:val="26"/>
-                <w:szCs w:val="26"/>
-              </w:rPr>
-            </w:pPr>
-            <w:r>
-              <w:rPr>
-                <w:rFonts w:ascii="Times New Roman" w:hAnsi="Times New Roman" w:cs="Times New Roman"/>
-                <w:sz w:val="26"/>
-                <w:szCs w:val="26"/>
-              </w:rPr>
-              <w:t>Edit</w:t>
-            </w:r>
-          </w:p>
-        </w:tc>
-        <w:tc>
-          <w:tcPr>
-            <w:tcW w:w="2780" w:type="dxa"/>
-            <w:tcBorders>
-              <w:top w:val="single" w:sz="4" w:space="0" w:color="auto"/>
-              <w:left w:val="single" w:sz="4" w:space="0" w:color="auto"/>
-              <w:bottom w:val="single" w:sz="4" w:space="0" w:color="auto"/>
-              <w:right w:val="single" w:sz="4" w:space="0" w:color="auto"/>
-            </w:tcBorders>
-          </w:tcPr>
-          <w:p>
-            <w:pPr>
-              <w:spacing w:line="240" w:lineRule="auto"/>
-              <w:rPr>
-                <w:rFonts w:ascii="Times New Roman" w:hAnsi="Times New Roman" w:cs="Times New Roman"/>
-                <w:sz w:val="26"/>
-                <w:szCs w:val="26"/>
-              </w:rPr>
-            </w:pPr>
-            <w:r>
-              <w:rPr>
-                <w:rFonts w:ascii="Times New Roman" w:hAnsi="Times New Roman" w:cs="Times New Roman"/>
-                <w:sz w:val="26"/>
-                <w:szCs w:val="26"/>
-              </w:rPr>
-              <w:t>Dùng để edit thành phần trong playlist như các bài nhạc như là xóa bài nhạc chỉ định ra khỏi Playlist</w:t>
-            </w:r>
-            <w:r>
-              <w:rPr>
-                <w:rFonts w:ascii="Times New Roman" w:hAnsi="Times New Roman" w:cs="Times New Roman"/>
-                <w:sz w:val="26"/>
-                <w:szCs w:val="26"/>
-              </w:rPr>
-              <w:t xml:space="preserve"> </w:t>
-            </w:r>
-            <w:r>
-              <w:rPr>
-                <w:rFonts w:ascii="Times New Roman" w:hAnsi="Times New Roman" w:cs="Times New Roman"/>
-                <w:sz w:val="26"/>
-                <w:szCs w:val="26"/>
-              </w:rPr>
-              <w:t>n</w:t>
-            </w:r>
-            <w:r>
-              <w:rPr>
-                <w:rFonts w:ascii="Times New Roman" w:hAnsi="Times New Roman" w:cs="Times New Roman"/>
-                <w:sz w:val="26"/>
-                <w:szCs w:val="26"/>
-              </w:rPr>
-              <w:t>ếu trong Playlist đó có bài hát.</w:t>
-            </w:r>
-          </w:p>
-        </w:tc>
-        <w:tc>
-          <w:tcPr>
-            <w:tcW w:w="2381" w:type="dxa"/>
-            <w:tcBorders>
-              <w:top w:val="single" w:sz="4" w:space="0" w:color="auto"/>
-              <w:left w:val="single" w:sz="4" w:space="0" w:color="auto"/>
-              <w:bottom w:val="single" w:sz="4" w:space="0" w:color="auto"/>
-              <w:right w:val="single" w:sz="4" w:space="0" w:color="auto"/>
-            </w:tcBorders>
-          </w:tcPr>
-          <w:p>
-            <w:pPr>
-              <w:spacing w:line="240" w:lineRule="auto"/>
-              <w:rPr>
-                <w:rFonts w:ascii="Times New Roman" w:hAnsi="Times New Roman" w:cs="Times New Roman"/>
-                <w:sz w:val="26"/>
-                <w:szCs w:val="26"/>
-              </w:rPr>
-            </w:pPr>
-            <w:r>
-              <w:rPr>
-                <w:rFonts w:ascii="Times New Roman" w:hAnsi="Times New Roman" w:cs="Times New Roman"/>
-                <w:sz w:val="26"/>
-                <w:szCs w:val="26"/>
-              </w:rPr>
-              <w:t xml:space="preserve">Nhấn vào </w:t>
-            </w:r>
-            <w:r>
-              <w:rPr>
-                <w:rFonts w:ascii="Times New Roman" w:hAnsi="Times New Roman" w:cs="Times New Roman"/>
-                <w:sz w:val="26"/>
-                <w:szCs w:val="26"/>
-              </w:rPr>
-              <w:t xml:space="preserve">Edit </w:t>
-            </w:r>
-          </w:p>
-          <w:p>
-            <w:pPr>
-              <w:spacing w:line="240" w:lineRule="auto"/>
-              <w:rPr>
-                <w:rFonts w:ascii="Times New Roman" w:hAnsi="Times New Roman" w:cs="Times New Roman"/>
-                <w:sz w:val="26"/>
-                <w:szCs w:val="26"/>
-              </w:rPr>
-            </w:pPr>
-            <w:r>
-              <w:rPr>
-                <w:rFonts w:ascii="Times New Roman" w:hAnsi="Times New Roman" w:cs="Times New Roman"/>
-                <w:sz w:val="26"/>
-                <w:szCs w:val="26"/>
-              </w:rPr>
-              <w:t xml:space="preserve">Chọn bài hát mà mình muốn xóa nhấn </w:t>
-            </w:r>
-            <w:r>
-              <w:rPr>
-                <w:rFonts w:ascii="Times New Roman" w:hAnsi="Times New Roman" w:cs="Times New Roman"/>
-                <w:sz w:val="26"/>
-                <w:szCs w:val="26"/>
-              </w:rPr>
-              <w:t xml:space="preserve">vào icon “-” </w:t>
-            </w:r>
-            <w:r>
-              <w:rPr>
-                <w:rFonts w:ascii="Times New Roman" w:hAnsi="Times New Roman" w:cs="Times New Roman"/>
-                <w:sz w:val="26"/>
-                <w:szCs w:val="26"/>
-              </w:rPr>
-              <w:t xml:space="preserve">hiện chữ Delete nhấn vào </w:t>
-            </w:r>
-            <w:r>
-              <w:rPr>
-                <w:rFonts w:ascii="Times New Roman" w:hAnsi="Times New Roman" w:cs="Times New Roman"/>
-                <w:sz w:val="26"/>
-                <w:szCs w:val="26"/>
-              </w:rPr>
-              <w:t xml:space="preserve">chữ Delete đễ xóa bài hát. </w:t>
-            </w:r>
-          </w:p>
-        </w:tc>
-        <w:tc>
-          <w:tcPr>
-            <w:tcW w:w="2381" w:type="dxa"/>
-            <w:tcBorders>
-              <w:top w:val="single" w:sz="4" w:space="0" w:color="auto"/>
-              <w:left w:val="single" w:sz="4" w:space="0" w:color="auto"/>
-              <w:bottom w:val="single" w:sz="4" w:space="0" w:color="auto"/>
-              <w:right w:val="single" w:sz="4" w:space="0" w:color="auto"/>
-            </w:tcBorders>
-          </w:tcPr>
-          <w:p>
-            <w:pPr>
-              <w:spacing w:line="240" w:lineRule="auto"/>
-              <w:rPr>
-                <w:rFonts w:ascii="Times New Roman" w:hAnsi="Times New Roman" w:cs="Times New Roman"/>
-                <w:sz w:val="26"/>
-                <w:szCs w:val="26"/>
-              </w:rPr>
-            </w:pPr>
-            <w:r>
-              <w:rPr>
-                <w:rFonts w:ascii="Times New Roman" w:hAnsi="Times New Roman" w:cs="Times New Roman"/>
-                <w:sz w:val="26"/>
-                <w:szCs w:val="26"/>
-              </w:rPr>
-              <w:t>Sẽ hiển thị edit playlist</w:t>
-            </w:r>
-          </w:p>
-        </w:tc>
-      </w:tr>
-      <w:tr>
-        <w:trPr>
-          <w:trHeight w:val="721"/>
-        </w:trPr>
-        <w:tc>
-          <w:tcPr>
-            <w:tcW w:w="1980" w:type="dxa"/>
-            <w:tcBorders>
-              <w:top w:val="single" w:sz="4" w:space="0" w:color="auto"/>
-              <w:left w:val="single" w:sz="4" w:space="0" w:color="auto"/>
-              <w:bottom w:val="single" w:sz="4" w:space="0" w:color="auto"/>
-              <w:right w:val="single" w:sz="4" w:space="0" w:color="auto"/>
-            </w:tcBorders>
-          </w:tcPr>
-          <w:p>
-            <w:pPr>
-              <w:spacing w:line="240" w:lineRule="auto"/>
-              <w:rPr>
-                <w:rFonts w:ascii="Times New Roman" w:hAnsi="Times New Roman" w:cs="Times New Roman"/>
-                <w:sz w:val="26"/>
-                <w:szCs w:val="26"/>
-              </w:rPr>
-            </w:pPr>
-            <w:r>
-              <w:rPr>
-                <w:rFonts w:ascii="Times New Roman" w:hAnsi="Times New Roman" w:cs="Times New Roman"/>
-                <w:sz w:val="26"/>
-                <w:szCs w:val="26"/>
-              </w:rPr>
-              <w:t>Table View</w:t>
-            </w:r>
-          </w:p>
-        </w:tc>
-        <w:tc>
-          <w:tcPr>
-            <w:tcW w:w="2780" w:type="dxa"/>
-            <w:tcBorders>
-              <w:top w:val="single" w:sz="4" w:space="0" w:color="auto"/>
-              <w:left w:val="single" w:sz="4" w:space="0" w:color="auto"/>
-              <w:bottom w:val="single" w:sz="4" w:space="0" w:color="auto"/>
-              <w:right w:val="single" w:sz="4" w:space="0" w:color="auto"/>
-            </w:tcBorders>
-          </w:tcPr>
-          <w:p>
-            <w:pPr>
-              <w:spacing w:line="240" w:lineRule="auto"/>
-              <w:rPr>
-                <w:rFonts w:ascii="Times New Roman" w:hAnsi="Times New Roman" w:cs="Times New Roman"/>
-                <w:sz w:val="26"/>
-                <w:szCs w:val="26"/>
-              </w:rPr>
-            </w:pPr>
-            <w:r>
-              <w:rPr>
-                <w:rFonts w:ascii="Times New Roman" w:hAnsi="Times New Roman" w:cs="Times New Roman"/>
-                <w:sz w:val="26"/>
-                <w:szCs w:val="26"/>
-              </w:rPr>
-              <w:t xml:space="preserve">Dùng để hiển thì các bài nhạc trong đường dẫn và bạn có thể nghe bất </w:t>
-            </w:r>
-            <w:r>
-              <w:rPr>
-                <w:rFonts w:ascii="Times New Roman" w:hAnsi="Times New Roman" w:cs="Times New Roman"/>
-                <w:sz w:val="26"/>
-                <w:szCs w:val="26"/>
-              </w:rPr>
-              <w:lastRenderedPageBreak/>
-              <w:t xml:space="preserve">cứ bài hát nào trong Playlist. </w:t>
-            </w:r>
-          </w:p>
-        </w:tc>
-        <w:tc>
-          <w:tcPr>
-            <w:tcW w:w="2381" w:type="dxa"/>
-            <w:tcBorders>
-              <w:top w:val="single" w:sz="4" w:space="0" w:color="auto"/>
-              <w:left w:val="single" w:sz="4" w:space="0" w:color="auto"/>
-              <w:bottom w:val="single" w:sz="4" w:space="0" w:color="auto"/>
-              <w:right w:val="single" w:sz="4" w:space="0" w:color="auto"/>
-            </w:tcBorders>
-          </w:tcPr>
-          <w:p>
-            <w:pPr>
-              <w:spacing w:line="240" w:lineRule="auto"/>
-              <w:rPr>
-                <w:rFonts w:ascii="Times New Roman" w:hAnsi="Times New Roman" w:cs="Times New Roman"/>
-                <w:sz w:val="26"/>
-                <w:szCs w:val="26"/>
-              </w:rPr>
-            </w:pPr>
-            <w:r>
-              <w:rPr>
-                <w:rFonts w:ascii="Times New Roman" w:hAnsi="Times New Roman" w:cs="Times New Roman"/>
-                <w:sz w:val="26"/>
-                <w:szCs w:val="26"/>
-              </w:rPr>
-              <w:lastRenderedPageBreak/>
-              <w:t xml:space="preserve">Hiển Thị các bài nhạc và khi muốn nghe bất cứ bài hát nào trong Playlist </w:t>
-            </w:r>
-            <w:r>
-              <w:rPr>
-                <w:rFonts w:ascii="Times New Roman" w:hAnsi="Times New Roman" w:cs="Times New Roman"/>
-                <w:sz w:val="26"/>
-                <w:szCs w:val="26"/>
-              </w:rPr>
-              <w:lastRenderedPageBreak/>
-              <w:t>thì click vào bài hát đó</w:t>
-            </w:r>
-          </w:p>
-        </w:tc>
-        <w:tc>
-          <w:tcPr>
-            <w:tcW w:w="2381" w:type="dxa"/>
-            <w:tcBorders>
-              <w:top w:val="single" w:sz="4" w:space="0" w:color="auto"/>
-              <w:left w:val="single" w:sz="4" w:space="0" w:color="auto"/>
-              <w:bottom w:val="single" w:sz="4" w:space="0" w:color="auto"/>
-              <w:right w:val="single" w:sz="4" w:space="0" w:color="auto"/>
-            </w:tcBorders>
-          </w:tcPr>
-          <w:p>
-            <w:pPr>
-              <w:spacing w:line="240" w:lineRule="auto"/>
-              <w:rPr>
-                <w:rFonts w:ascii="Times New Roman" w:hAnsi="Times New Roman" w:cs="Times New Roman"/>
-                <w:sz w:val="26"/>
-                <w:szCs w:val="26"/>
-              </w:rPr>
-            </w:pPr>
-            <w:r>
-              <w:rPr>
-                <w:rFonts w:ascii="Times New Roman" w:hAnsi="Times New Roman" w:cs="Times New Roman"/>
-                <w:sz w:val="26"/>
-                <w:szCs w:val="26"/>
-              </w:rPr>
-              <w:lastRenderedPageBreak/>
-              <w:t>Sẽ hiển thị lên các bài nhạc trong playlist</w:t>
-            </w:r>
-          </w:p>
-        </w:tc>
-      </w:tr>
-      <w:tr>
-        <w:trPr>
-          <w:trHeight w:val="721"/>
-        </w:trPr>
-        <w:tc>
-          <w:tcPr>
-            <w:tcW w:w="1980" w:type="dxa"/>
-            <w:tcBorders>
-              <w:top w:val="single" w:sz="4" w:space="0" w:color="auto"/>
-              <w:left w:val="single" w:sz="4" w:space="0" w:color="auto"/>
-              <w:bottom w:val="single" w:sz="4" w:space="0" w:color="auto"/>
-              <w:right w:val="single" w:sz="4" w:space="0" w:color="auto"/>
-            </w:tcBorders>
-          </w:tcPr>
-          <w:p>
-            <w:pPr>
-              <w:spacing w:line="240" w:lineRule="auto"/>
-              <w:rPr>
-                <w:rFonts w:ascii="Times New Roman" w:hAnsi="Times New Roman" w:cs="Times New Roman"/>
-                <w:sz w:val="26"/>
-                <w:szCs w:val="26"/>
-              </w:rPr>
-            </w:pPr>
-            <w:r>
-              <w:rPr>
-                <w:rFonts w:ascii="Times New Roman" w:hAnsi="Times New Roman" w:cs="Times New Roman"/>
-                <w:sz w:val="26"/>
-                <w:szCs w:val="26"/>
-              </w:rPr>
-              <w:t>“Trang chủ và icon” Tab Bar</w:t>
-            </w:r>
-          </w:p>
-        </w:tc>
-        <w:tc>
-          <w:tcPr>
-            <w:tcW w:w="2780" w:type="dxa"/>
-            <w:tcBorders>
-              <w:top w:val="single" w:sz="4" w:space="0" w:color="auto"/>
-              <w:left w:val="single" w:sz="4" w:space="0" w:color="auto"/>
-              <w:bottom w:val="single" w:sz="4" w:space="0" w:color="auto"/>
-              <w:right w:val="single" w:sz="4" w:space="0" w:color="auto"/>
-            </w:tcBorders>
-          </w:tcPr>
-          <w:p>
-            <w:pPr>
-              <w:spacing w:line="240" w:lineRule="auto"/>
-              <w:rPr>
-                <w:rFonts w:ascii="Times New Roman" w:hAnsi="Times New Roman" w:cs="Times New Roman"/>
-                <w:sz w:val="26"/>
-                <w:szCs w:val="26"/>
-              </w:rPr>
-            </w:pPr>
-            <w:r>
-              <w:rPr>
-                <w:rFonts w:ascii="Times New Roman" w:hAnsi="Times New Roman" w:cs="Times New Roman"/>
-                <w:sz w:val="26"/>
-                <w:szCs w:val="26"/>
-              </w:rPr>
-              <w:t xml:space="preserve">Dùng để chuyển </w:t>
-            </w:r>
-            <w:proofErr w:type="gramStart"/>
-            <w:r>
-              <w:rPr>
-                <w:rFonts w:ascii="Times New Roman" w:hAnsi="Times New Roman" w:cs="Times New Roman"/>
-                <w:sz w:val="26"/>
-                <w:szCs w:val="26"/>
-              </w:rPr>
-              <w:t>tới  màn</w:t>
-            </w:r>
-            <w:proofErr w:type="gramEnd"/>
-            <w:r>
-              <w:rPr>
-                <w:rFonts w:ascii="Times New Roman" w:hAnsi="Times New Roman" w:cs="Times New Roman"/>
-                <w:sz w:val="26"/>
-                <w:szCs w:val="26"/>
-              </w:rPr>
-              <w:t xml:space="preserve"> hình Trang chủ</w:t>
-            </w:r>
-          </w:p>
-        </w:tc>
-        <w:tc>
-          <w:tcPr>
-            <w:tcW w:w="2381" w:type="dxa"/>
-            <w:tcBorders>
-              <w:top w:val="single" w:sz="4" w:space="0" w:color="auto"/>
-              <w:left w:val="single" w:sz="4" w:space="0" w:color="auto"/>
-              <w:bottom w:val="single" w:sz="4" w:space="0" w:color="auto"/>
-              <w:right w:val="single" w:sz="4" w:space="0" w:color="auto"/>
-            </w:tcBorders>
-          </w:tcPr>
-          <w:p>
-            <w:pPr>
-              <w:spacing w:line="240" w:lineRule="auto"/>
-              <w:rPr>
-                <w:rFonts w:ascii="Times New Roman" w:hAnsi="Times New Roman" w:cs="Times New Roman"/>
-                <w:sz w:val="26"/>
-                <w:szCs w:val="26"/>
-              </w:rPr>
-            </w:pPr>
-            <w:r>
-              <w:rPr>
-                <w:rFonts w:ascii="Times New Roman" w:hAnsi="Times New Roman" w:cs="Times New Roman"/>
-                <w:sz w:val="26"/>
-                <w:szCs w:val="26"/>
-              </w:rPr>
-              <w:t>Nhấn vào</w:t>
-            </w:r>
-          </w:p>
-        </w:tc>
-        <w:tc>
-          <w:tcPr>
-            <w:tcW w:w="2381" w:type="dxa"/>
-            <w:tcBorders>
-              <w:top w:val="single" w:sz="4" w:space="0" w:color="auto"/>
-              <w:left w:val="single" w:sz="4" w:space="0" w:color="auto"/>
-              <w:bottom w:val="single" w:sz="4" w:space="0" w:color="auto"/>
-              <w:right w:val="single" w:sz="4" w:space="0" w:color="auto"/>
-            </w:tcBorders>
-          </w:tcPr>
-          <w:p>
-            <w:pPr>
-              <w:spacing w:line="240" w:lineRule="auto"/>
-              <w:rPr>
-                <w:rFonts w:ascii="Times New Roman" w:hAnsi="Times New Roman" w:cs="Times New Roman"/>
-                <w:sz w:val="26"/>
-                <w:szCs w:val="26"/>
-              </w:rPr>
-            </w:pPr>
-            <w:r>
-              <w:rPr>
-                <w:rFonts w:ascii="Times New Roman" w:hAnsi="Times New Roman" w:cs="Times New Roman"/>
-                <w:sz w:val="26"/>
-                <w:szCs w:val="26"/>
-              </w:rPr>
-              <w:t>Chuyển đến màn hình Trang chủ</w:t>
-            </w:r>
-          </w:p>
-        </w:tc>
-      </w:tr>
-      <w:tr>
-        <w:trPr>
-          <w:trHeight w:val="721"/>
-        </w:trPr>
-        <w:tc>
-          <w:tcPr>
-            <w:tcW w:w="1980" w:type="dxa"/>
-            <w:tcBorders>
-              <w:top w:val="single" w:sz="4" w:space="0" w:color="auto"/>
-              <w:left w:val="single" w:sz="4" w:space="0" w:color="auto"/>
-              <w:bottom w:val="single" w:sz="4" w:space="0" w:color="auto"/>
-              <w:right w:val="single" w:sz="4" w:space="0" w:color="auto"/>
-            </w:tcBorders>
-          </w:tcPr>
-          <w:p>
-            <w:pPr>
-              <w:spacing w:line="240" w:lineRule="auto"/>
-              <w:rPr>
-                <w:rFonts w:ascii="Times New Roman" w:hAnsi="Times New Roman" w:cs="Times New Roman"/>
-                <w:sz w:val="26"/>
-                <w:szCs w:val="26"/>
-              </w:rPr>
-            </w:pPr>
-            <w:r>
-              <w:rPr>
-                <w:rFonts w:ascii="Times New Roman" w:hAnsi="Times New Roman" w:cs="Times New Roman"/>
-                <w:sz w:val="26"/>
-                <w:szCs w:val="26"/>
-              </w:rPr>
-              <w:t>“Người dùng và icon” Tab Bar</w:t>
-            </w:r>
-          </w:p>
-        </w:tc>
-        <w:tc>
-          <w:tcPr>
-            <w:tcW w:w="2780" w:type="dxa"/>
-            <w:tcBorders>
-              <w:top w:val="single" w:sz="4" w:space="0" w:color="auto"/>
-              <w:left w:val="single" w:sz="4" w:space="0" w:color="auto"/>
-              <w:bottom w:val="single" w:sz="4" w:space="0" w:color="auto"/>
-              <w:right w:val="single" w:sz="4" w:space="0" w:color="auto"/>
-            </w:tcBorders>
-          </w:tcPr>
-          <w:p>
-            <w:pPr>
-              <w:spacing w:line="240" w:lineRule="auto"/>
-              <w:rPr>
-                <w:rFonts w:ascii="Times New Roman" w:hAnsi="Times New Roman" w:cs="Times New Roman"/>
-                <w:sz w:val="26"/>
-                <w:szCs w:val="26"/>
-              </w:rPr>
-            </w:pPr>
-            <w:r>
-              <w:rPr>
-                <w:rFonts w:ascii="Times New Roman" w:hAnsi="Times New Roman" w:cs="Times New Roman"/>
-                <w:sz w:val="26"/>
-                <w:szCs w:val="26"/>
-              </w:rPr>
-              <w:t>Dùng để chuyển tới màn hình quản lý người dùng</w:t>
-            </w:r>
-          </w:p>
-        </w:tc>
-        <w:tc>
-          <w:tcPr>
-            <w:tcW w:w="2381" w:type="dxa"/>
-            <w:tcBorders>
-              <w:top w:val="single" w:sz="4" w:space="0" w:color="auto"/>
-              <w:left w:val="single" w:sz="4" w:space="0" w:color="auto"/>
-              <w:bottom w:val="single" w:sz="4" w:space="0" w:color="auto"/>
-              <w:right w:val="single" w:sz="4" w:space="0" w:color="auto"/>
-            </w:tcBorders>
-          </w:tcPr>
-          <w:p>
-            <w:pPr>
-              <w:spacing w:line="240" w:lineRule="auto"/>
-              <w:rPr>
-                <w:rFonts w:ascii="Times New Roman" w:hAnsi="Times New Roman" w:cs="Times New Roman"/>
-                <w:sz w:val="26"/>
-                <w:szCs w:val="26"/>
-              </w:rPr>
-            </w:pPr>
-            <w:r>
-              <w:rPr>
-                <w:rFonts w:ascii="Times New Roman" w:hAnsi="Times New Roman" w:cs="Times New Roman"/>
-                <w:sz w:val="26"/>
-                <w:szCs w:val="26"/>
-              </w:rPr>
-              <w:t>Nhấn vào</w:t>
-            </w:r>
-          </w:p>
-        </w:tc>
-        <w:tc>
-          <w:tcPr>
-            <w:tcW w:w="2381" w:type="dxa"/>
-            <w:tcBorders>
-              <w:top w:val="single" w:sz="4" w:space="0" w:color="auto"/>
-              <w:left w:val="single" w:sz="4" w:space="0" w:color="auto"/>
-              <w:bottom w:val="single" w:sz="4" w:space="0" w:color="auto"/>
-              <w:right w:val="single" w:sz="4" w:space="0" w:color="auto"/>
-            </w:tcBorders>
-          </w:tcPr>
-          <w:p>
-            <w:pPr>
-              <w:spacing w:line="240" w:lineRule="auto"/>
-              <w:rPr>
-                <w:rFonts w:ascii="Times New Roman" w:hAnsi="Times New Roman" w:cs="Times New Roman"/>
-                <w:sz w:val="26"/>
-                <w:szCs w:val="26"/>
-              </w:rPr>
-            </w:pPr>
-            <w:r>
-              <w:rPr>
-                <w:rFonts w:ascii="Times New Roman" w:hAnsi="Times New Roman" w:cs="Times New Roman"/>
-                <w:sz w:val="26"/>
-                <w:szCs w:val="26"/>
-              </w:rPr>
-              <w:t>Chuyển đến màn hình quản lý người dùng</w:t>
+              <w:t xml:space="preserve">các bài nhạc trong </w:t>
+            </w:r>
+            <w:r>
+              <w:rPr>
+                <w:rFonts w:ascii="Times New Roman" w:hAnsi="Times New Roman" w:cs="Times New Roman"/>
+                <w:sz w:val="26"/>
+                <w:szCs w:val="26"/>
+              </w:rPr>
+              <w:t>màn hình danh sách phát</w:t>
             </w:r>
           </w:p>
         </w:tc>

--- a/Reports/SRS/SRS-Hen.docx
+++ b/Reports/SRS/SRS-Hen.docx
@@ -392,16 +392,7 @@
                 <w:sz w:val="26"/>
                 <w:szCs w:val="26"/>
               </w:rPr>
-              <w:t xml:space="preserve">“Nhập nội dung đường dẫn vào </w:t>
-            </w:r>
-            <w:proofErr w:type="gramStart"/>
-            <w:r>
-              <w:rPr>
-                <w:rFonts w:ascii="Times New Roman" w:hAnsi="Times New Roman" w:cs="Times New Roman"/>
-                <w:sz w:val="26"/>
-                <w:szCs w:val="26"/>
-              </w:rPr>
-              <w:t>đây”</w:t>
+              <w:t>“Nhập nội dung đường dẫn vào đây”</w:t>
             </w:r>
             <w:r>
               <w:rPr>
@@ -411,7 +402,6 @@
               </w:rPr>
               <w:t>textinput</w:t>
             </w:r>
-            <w:proofErr w:type="gramEnd"/>
           </w:p>
         </w:tc>
         <w:tc>
@@ -694,23 +684,13 @@
               </w:rPr>
               <w:t>“</w:t>
             </w:r>
-            <w:proofErr w:type="gramStart"/>
-            <w:r>
-              <w:rPr>
-                <w:rFonts w:ascii="Times New Roman" w:hAnsi="Times New Roman" w:cs="Times New Roman"/>
-                <w:sz w:val="26"/>
-                <w:szCs w:val="26"/>
-              </w:rPr>
-              <w:t>icon</w:t>
-            </w:r>
-            <w:proofErr w:type="gramEnd"/>
-            <w:r>
-              <w:rPr>
-                <w:rFonts w:ascii="Times New Roman" w:hAnsi="Times New Roman" w:cs="Times New Roman"/>
-                <w:sz w:val="26"/>
-                <w:szCs w:val="26"/>
-              </w:rPr>
-              <w:t xml:space="preserve"> Playlist</w:t>
+            <w:r>
+              <w:rPr>
+                <w:rFonts w:ascii="Times New Roman" w:hAnsi="Times New Roman" w:cs="Times New Roman"/>
+                <w:sz w:val="26"/>
+                <w:szCs w:val="26"/>
+              </w:rPr>
+              <w:t>icon Playlist</w:t>
             </w:r>
             <w:r>
               <w:rPr>
@@ -784,41 +764,15 @@
                 <w:sz w:val="26"/>
                 <w:szCs w:val="26"/>
               </w:rPr>
-              <w:t xml:space="preserve">Nhấn vào để </w:t>
-            </w:r>
-            <w:proofErr w:type="gramStart"/>
-            <w:r>
-              <w:rPr>
-                <w:rFonts w:ascii="Times New Roman" w:hAnsi="Times New Roman" w:cs="Times New Roman"/>
-                <w:sz w:val="26"/>
-                <w:szCs w:val="26"/>
-              </w:rPr>
-              <w:t xml:space="preserve">qua </w:t>
-            </w:r>
-            <w:r>
-              <w:rPr>
-                <w:rFonts w:ascii="Times New Roman" w:hAnsi="Times New Roman" w:cs="Times New Roman"/>
-                <w:sz w:val="26"/>
-                <w:szCs w:val="26"/>
-              </w:rPr>
-              <w:t xml:space="preserve"> </w:t>
-            </w:r>
-            <w:r>
-              <w:rPr>
-                <w:rFonts w:ascii="Times New Roman" w:hAnsi="Times New Roman" w:cs="Times New Roman"/>
-                <w:sz w:val="26"/>
-                <w:szCs w:val="26"/>
-              </w:rPr>
-              <w:t>màn</w:t>
-            </w:r>
-            <w:proofErr w:type="gramEnd"/>
-            <w:r>
-              <w:rPr>
-                <w:rFonts w:ascii="Times New Roman" w:hAnsi="Times New Roman" w:cs="Times New Roman"/>
-                <w:sz w:val="26"/>
-                <w:szCs w:val="26"/>
-              </w:rPr>
-              <w:t xml:space="preserve"> hình danh sách phát</w:t>
+              <w:t xml:space="preserve">Nhấn vào để qua </w:t>
+            </w:r>
+            <w:r>
+              <w:rPr>
+                <w:rFonts w:ascii="Times New Roman" w:hAnsi="Times New Roman" w:cs="Times New Roman"/>
+                <w:sz w:val="26"/>
+                <w:szCs w:val="26"/>
+              </w:rPr>
+              <w:t xml:space="preserve"> màn hình danh sách phát</w:t>
             </w:r>
           </w:p>
         </w:tc>
@@ -1524,7 +1478,39 @@
                 <w:sz w:val="26"/>
                 <w:szCs w:val="26"/>
               </w:rPr>
-              <w:t xml:space="preserve">Dùng để hiển thì các bài nhạc trong </w:t>
+              <w:t>Dùng để hiển th</w:t>
+            </w:r>
+            <w:r>
+              <w:rPr>
+                <w:rFonts w:ascii="Times New Roman" w:hAnsi="Times New Roman" w:cs="Times New Roman"/>
+                <w:sz w:val="26"/>
+                <w:szCs w:val="26"/>
+              </w:rPr>
+              <w:t>ị</w:t>
+            </w:r>
+            <w:r>
+              <w:rPr>
+                <w:rFonts w:ascii="Times New Roman" w:hAnsi="Times New Roman" w:cs="Times New Roman"/>
+                <w:sz w:val="26"/>
+                <w:szCs w:val="26"/>
+              </w:rPr>
+              <w:t xml:space="preserve"> các </w:t>
+            </w:r>
+            <w:r>
+              <w:rPr>
+                <w:rFonts w:ascii="Times New Roman" w:hAnsi="Times New Roman" w:cs="Times New Roman"/>
+                <w:sz w:val="26"/>
+                <w:szCs w:val="26"/>
+              </w:rPr>
+              <w:t>playlist</w:t>
+            </w:r>
+            <w:r>
+              <w:rPr>
+                <w:rFonts w:ascii="Times New Roman" w:hAnsi="Times New Roman" w:cs="Times New Roman"/>
+                <w:sz w:val="26"/>
+                <w:szCs w:val="26"/>
+              </w:rPr>
+              <w:t xml:space="preserve"> trong </w:t>
             </w:r>
             <w:r>
               <w:rPr>
@@ -1577,7 +1563,15 @@
                 <w:sz w:val="26"/>
                 <w:szCs w:val="26"/>
               </w:rPr>
-              <w:t>các bài nhạc</w:t>
+              <w:t xml:space="preserve">các </w:t>
+            </w:r>
+            <w:r>
+              <w:rPr>
+                <w:rFonts w:ascii="Times New Roman" w:hAnsi="Times New Roman" w:cs="Times New Roman"/>
+                <w:sz w:val="26"/>
+                <w:szCs w:val="26"/>
+              </w:rPr>
+              <w:t>playlist</w:t>
             </w:r>
           </w:p>
         </w:tc>
@@ -1614,7 +1608,23 @@
                 <w:sz w:val="26"/>
                 <w:szCs w:val="26"/>
               </w:rPr>
-              <w:t xml:space="preserve">các bài nhạc trong </w:t>
+              <w:t xml:space="preserve">các </w:t>
+            </w:r>
+            <w:r>
+              <w:rPr>
+                <w:rFonts w:ascii="Times New Roman" w:hAnsi="Times New Roman" w:cs="Times New Roman"/>
+                <w:sz w:val="26"/>
+                <w:szCs w:val="26"/>
+              </w:rPr>
+              <w:t>playlist</w:t>
+            </w:r>
+            <w:r>
+              <w:rPr>
+                <w:rFonts w:ascii="Times New Roman" w:hAnsi="Times New Roman" w:cs="Times New Roman"/>
+                <w:sz w:val="26"/>
+                <w:szCs w:val="26"/>
+              </w:rPr>
+              <w:t xml:space="preserve"> trong </w:t>
             </w:r>
             <w:r>
               <w:rPr>
